--- a/public/justin-bernard-resume.docx
+++ b/public/justin-bernard-resume.docx
@@ -262,6 +262,80 @@
       <w:pPr>
         <w:numPr>
           <w:ilvl w:val="0"/>
+          <w:numId w:val="6"/>
+        </w:numPr>
+        <w:pBdr>
+          <w:top w:color="d9d9e3" w:space="0" w:sz="0" w:val="none"/>
+          <w:left w:color="d9d9e3" w:space="0" w:sz="0" w:val="none"/>
+          <w:bottom w:color="d9d9e3" w:space="0" w:sz="0" w:val="none"/>
+          <w:right w:color="d9d9e3" w:space="0" w:sz="0" w:val="none"/>
+          <w:between w:color="d9d9e3" w:space="0" w:sz="0" w:val="none"/>
+        </w:pBdr>
+        <w:spacing w:after="0" w:afterAutospacing="0" w:before="300" w:lineRule="auto"/>
+        <w:ind w:left="720" w:hanging="360"/>
+        <w:rPr>
+          <w:color w:val="374151"/>
+          <w:sz w:val="24"/>
+          <w:szCs w:val="24"/>
+          <w:highlight w:val="white"/>
+        </w:rPr>
+      </w:pPr>
+      <w:r>
+        <w:rPr>
+          <w:color w:val="374151"/>
+          <w:sz w:val="24"/>
+          <w:szCs w:val="24"/>
+          <w:highlight w:val="white"/>
+          <w:rtl w:val="0"/>
+        </w:rPr>
+        <w:t xml:space="preserve">Created an outstanding portfolio website that includes everything I know.</w:t>
+      </w:r>
+    </w:p>
+    <w:p>
+      <w:pPr>
+        <w:numPr>
+          <w:ilvl w:val="1"/>
+          <w:numId w:val="6"/>
+        </w:numPr>
+        <w:pBdr>
+          <w:top w:color="d9d9e3" w:space="0" w:sz="0" w:val="none"/>
+          <w:left w:color="d9d9e3" w:space="0" w:sz="0" w:val="none"/>
+          <w:bottom w:color="d9d9e3" w:space="0" w:sz="0" w:val="none"/>
+          <w:right w:color="d9d9e3" w:space="0" w:sz="0" w:val="none"/>
+          <w:between w:color="d9d9e3" w:space="0" w:sz="0" w:val="none"/>
+        </w:pBdr>
+        <w:spacing w:after="0" w:afterAutospacing="0" w:before="0" w:beforeAutospacing="0" w:lineRule="auto"/>
+        <w:ind w:left="1440" w:hanging="360"/>
+        <w:rPr>
+          <w:color w:val="374151"/>
+          <w:sz w:val="24"/>
+          <w:szCs w:val="24"/>
+          <w:highlight w:val="white"/>
+        </w:rPr>
+      </w:pPr>
+      <w:hyperlink r:id="rId6">
+        <w:r>
+          <w:rPr>
+            <w:color w:val="1155cc"/>
+            <w:sz w:val="24"/>
+            <w:szCs w:val="24"/>
+            <w:highlight w:val="white"/>
+            <w:u w:val="single"/>
+            <w:rtl w:val="0"/>
+          </w:rPr>
+          <w:t xml:space="preserve">justin-bernard.com</w:t>
+        </w:r>
+      </w:hyperlink>
+      <w:r>
+        <w:rPr>
+          <w:rtl w:val="0"/>
+        </w:rPr>
+      </w:r>
+    </w:p>
+    <w:p>
+      <w:pPr>
+        <w:numPr>
+          <w:ilvl w:val="0"/>
           <w:numId w:val="2"/>
         </w:numPr>
         <w:pBdr>
@@ -271,7 +345,7 @@
           <w:right w:color="d9d9e3" w:space="0" w:sz="0" w:val="none"/>
           <w:between w:color="d9d9e3" w:space="0" w:sz="0" w:val="none"/>
         </w:pBdr>
-        <w:spacing w:after="0" w:afterAutospacing="0" w:before="600" w:lineRule="auto"/>
+        <w:spacing w:after="0" w:afterAutospacing="0" w:before="0" w:beforeAutospacing="0" w:lineRule="auto"/>
         <w:ind w:left="720" w:hanging="360"/>
         <w:rPr>
           <w:rFonts w:ascii="Arial" w:cs="Arial" w:eastAsia="Arial" w:hAnsi="Arial"/>
@@ -308,7 +382,7 @@
           <w:highlight w:val="white"/>
         </w:rPr>
       </w:pPr>
-      <w:hyperlink r:id="rId6">
+      <w:hyperlink r:id="rId7">
         <w:r>
           <w:rPr>
             <w:color w:val="1155cc"/>
@@ -380,7 +454,7 @@
           <w:highlight w:val="white"/>
         </w:rPr>
       </w:pPr>
-      <w:hyperlink r:id="rId7">
+      <w:hyperlink r:id="rId8">
         <w:r>
           <w:rPr>
             <w:color w:val="1155cc"/>
@@ -454,7 +528,7 @@
           <w:highlight w:val="white"/>
         </w:rPr>
       </w:pPr>
-      <w:hyperlink r:id="rId8">
+      <w:hyperlink r:id="rId9">
         <w:r>
           <w:rPr>
             <w:color w:val="1155cc"/>
@@ -523,7 +597,7 @@
           <w:highlight w:val="white"/>
         </w:rPr>
       </w:pPr>
-      <w:hyperlink r:id="rId9">
+      <w:hyperlink r:id="rId10">
         <w:r>
           <w:rPr>
             <w:color w:val="1155cc"/>
@@ -595,7 +669,7 @@
           <w:highlight w:val="white"/>
         </w:rPr>
       </w:pPr>
-      <w:hyperlink r:id="rId10">
+      <w:hyperlink r:id="rId11">
         <w:r>
           <w:rPr>
             <w:color w:val="1155cc"/>
@@ -636,7 +710,7 @@
           <w:highlight w:val="white"/>
         </w:rPr>
       </w:pPr>
-      <w:hyperlink r:id="rId11">
+      <w:hyperlink r:id="rId12">
         <w:r>
           <w:rPr>
             <w:color w:val="1155cc"/>
@@ -1269,7 +1343,7 @@
           <w:highlight w:val="white"/>
           <w:rtl w:val="0"/>
         </w:rPr>
-        <w:t xml:space="preserve">Played at Bluesfest Ottawa for four consecutive years.</w:t>
+        <w:t xml:space="preserve">Played at Bluesfest Ottawa for five consecutive years.</w:t>
       </w:r>
     </w:p>
     <w:p>
@@ -1806,6 +1880,116 @@
         <w:color w:val="374151"/>
         <w:sz w:val="24"/>
         <w:szCs w:val="24"/>
+        <w:u w:val="none"/>
+      </w:rPr>
+    </w:lvl>
+    <w:lvl w:ilvl="1">
+      <w:start w:val="1"/>
+      <w:numFmt w:val="bullet"/>
+      <w:lvlText w:val="○"/>
+      <w:lvlJc w:val="left"/>
+      <w:pPr>
+        <w:ind w:left="1440" w:hanging="360"/>
+      </w:pPr>
+      <w:rPr>
+        <w:u w:val="none"/>
+      </w:rPr>
+    </w:lvl>
+    <w:lvl w:ilvl="2">
+      <w:start w:val="1"/>
+      <w:numFmt w:val="bullet"/>
+      <w:lvlText w:val="■"/>
+      <w:lvlJc w:val="left"/>
+      <w:pPr>
+        <w:ind w:left="2160" w:hanging="360"/>
+      </w:pPr>
+      <w:rPr>
+        <w:u w:val="none"/>
+      </w:rPr>
+    </w:lvl>
+    <w:lvl w:ilvl="3">
+      <w:start w:val="1"/>
+      <w:numFmt w:val="bullet"/>
+      <w:lvlText w:val="●"/>
+      <w:lvlJc w:val="left"/>
+      <w:pPr>
+        <w:ind w:left="2880" w:hanging="360"/>
+      </w:pPr>
+      <w:rPr>
+        <w:u w:val="none"/>
+      </w:rPr>
+    </w:lvl>
+    <w:lvl w:ilvl="4">
+      <w:start w:val="1"/>
+      <w:numFmt w:val="bullet"/>
+      <w:lvlText w:val="○"/>
+      <w:lvlJc w:val="left"/>
+      <w:pPr>
+        <w:ind w:left="3600" w:hanging="360"/>
+      </w:pPr>
+      <w:rPr>
+        <w:u w:val="none"/>
+      </w:rPr>
+    </w:lvl>
+    <w:lvl w:ilvl="5">
+      <w:start w:val="1"/>
+      <w:numFmt w:val="bullet"/>
+      <w:lvlText w:val="■"/>
+      <w:lvlJc w:val="left"/>
+      <w:pPr>
+        <w:ind w:left="4320" w:hanging="360"/>
+      </w:pPr>
+      <w:rPr>
+        <w:u w:val="none"/>
+      </w:rPr>
+    </w:lvl>
+    <w:lvl w:ilvl="6">
+      <w:start w:val="1"/>
+      <w:numFmt w:val="bullet"/>
+      <w:lvlText w:val="●"/>
+      <w:lvlJc w:val="left"/>
+      <w:pPr>
+        <w:ind w:left="5040" w:hanging="360"/>
+      </w:pPr>
+      <w:rPr>
+        <w:u w:val="none"/>
+      </w:rPr>
+    </w:lvl>
+    <w:lvl w:ilvl="7">
+      <w:start w:val="1"/>
+      <w:numFmt w:val="bullet"/>
+      <w:lvlText w:val="○"/>
+      <w:lvlJc w:val="left"/>
+      <w:pPr>
+        <w:ind w:left="5760" w:hanging="360"/>
+      </w:pPr>
+      <w:rPr>
+        <w:u w:val="none"/>
+      </w:rPr>
+    </w:lvl>
+    <w:lvl w:ilvl="8">
+      <w:start w:val="1"/>
+      <w:numFmt w:val="bullet"/>
+      <w:lvlText w:val="■"/>
+      <w:lvlJc w:val="left"/>
+      <w:pPr>
+        <w:ind w:left="6480" w:hanging="360"/>
+      </w:pPr>
+      <w:rPr>
+        <w:u w:val="none"/>
+      </w:rPr>
+    </w:lvl>
+  </w:abstractNum>
+  <w:abstractNum w:abstractNumId="6">
+    <w:lvl w:ilvl="0">
+      <w:start w:val="1"/>
+      <w:numFmt w:val="bullet"/>
+      <w:lvlText w:val="●"/>
+      <w:lvlJc w:val="left"/>
+      <w:pPr>
+        <w:ind w:left="720" w:hanging="360"/>
+      </w:pPr>
+      <w:rPr>
         <w:u w:val="none"/>
       </w:rPr>
     </w:lvl>
@@ -1920,6 +2104,9 @@
   </w:num>
   <w:num w:numId="5">
     <w:abstractNumId w:val="5"/>
+  </w:num>
+  <w:num w:numId="6">
+    <w:abstractNumId w:val="6"/>
   </w:num>
 </w:numbering>
 </file>

--- a/public/justin-bernard-resume.docx
+++ b/public/justin-bernard-resume.docx
@@ -1,6 +1,6 @@
 
 <file path=word/document.xml><?xml version="1.0" encoding="utf-8"?>
-<w:document xmlns:mc="http://schemas.openxmlformats.org/markup-compatibility/2006" xmlns:o="urn:schemas-microsoft-com:office:office" xmlns:r="http://schemas.openxmlformats.org/officeDocument/2006/relationships" xmlns:m="http://schemas.openxmlformats.org/officeDocument/2006/math" xmlns:v="urn:schemas-microsoft-com:vml" xmlns:wp="http://schemas.openxmlformats.org/drawingml/2006/wordprocessingDrawing" xmlns:w10="urn:schemas-microsoft-com:office:word" xmlns:w="http://schemas.openxmlformats.org/wordprocessingml/2006/main" xmlns:wne="http://schemas.microsoft.com/office/word/2006/wordml" xmlns:sl="http://schemas.openxmlformats.org/schemaLibrary/2006/main" xmlns:a="http://schemas.openxmlformats.org/drawingml/2006/main" xmlns:pic="http://schemas.openxmlformats.org/drawingml/2006/picture" xmlns:c="http://schemas.openxmlformats.org/drawingml/2006/chart" xmlns:lc="http://schemas.openxmlformats.org/drawingml/2006/lockedCanvas" xmlns:dgm="http://schemas.openxmlformats.org/drawingml/2006/diagram" xmlns:wps="http://schemas.microsoft.com/office/word/2010/wordprocessingShape" xmlns:wpg="http://schemas.microsoft.com/office/word/2010/wordprocessingGroup" xmlns:w14="http://schemas.microsoft.com/office/word/2010/wordml" xmlns:w15="http://schemas.microsoft.com/office/word/2012/wordml">
+<w:document xmlns:mc="http://schemas.openxmlformats.org/markup-compatibility/2006" xmlns:o="urn:schemas-microsoft-com:office:office" xmlns:r="http://schemas.openxmlformats.org/officeDocument/2006/relationships" xmlns:m="http://schemas.openxmlformats.org/officeDocument/2006/math" xmlns:v="urn:schemas-microsoft-com:vml" xmlns:wp="http://schemas.openxmlformats.org/drawingml/2006/wordprocessingDrawing" xmlns:w10="urn:schemas-microsoft-com:office:word" xmlns:w="http://schemas.openxmlformats.org/wordprocessingml/2006/main" xmlns:wne="http://schemas.microsoft.com/office/word/2006/wordml" xmlns:sl="http://schemas.openxmlformats.org/schemaLibrary/2006/main" xmlns:a="http://schemas.openxmlformats.org/drawingml/2006/main" xmlns:pic="http://schemas.openxmlformats.org/drawingml/2006/picture" xmlns:c="http://schemas.openxmlformats.org/drawingml/2006/chart" xmlns:lc="http://schemas.openxmlformats.org/drawingml/2006/lockedCanvas" xmlns:dgm="http://schemas.openxmlformats.org/drawingml/2006/diagram" xmlns:wps="http://schemas.microsoft.com/office/word/2010/wordprocessingShape" xmlns:wpg="http://schemas.microsoft.com/office/word/2010/wordprocessingGroup" xmlns:w14="http://schemas.microsoft.com/office/word/2010/wordml" xmlns:w15="http://schemas.microsoft.com/office/word/2012/wordml" xmlns:w16="http://schemas.microsoft.com/office/word/2018/wordml" xmlns:w16cex="http://schemas.microsoft.com/office/word/2018/wordml/cex" xmlns:w16cid="http://schemas.microsoft.com/office/word/2016/wordml/cid" xmlns="http://schemas.microsoft.com/office/tasks/2019/documenttasks" xmlns:cr="http://schemas.microsoft.com/office/comments/2020/reactions">
   <w:body>
     <w:p>
       <w:pPr>
@@ -49,7 +49,7 @@
         <w:rPr>
           <w:rtl w:val="0"/>
         </w:rPr>
-        <w:t xml:space="preserve">125 Golflinks Drives</w:t>
+        <w:t xml:space="preserve">6 Bernard Road</w:t>
         <w:tab/>
         <w:tab/>
         <w:tab/>
@@ -80,13 +80,22 @@
     </w:p>
     <w:p>
       <w:pPr>
-        <w:rPr/>
-      </w:pPr>
-      <w:r>
-        <w:rPr>
-          <w:rtl w:val="0"/>
-        </w:rPr>
-        <w:t xml:space="preserve">K2J 5N5</w:t>
+        <w:rPr>
+          <w:highlight w:val="white"/>
+        </w:rPr>
+      </w:pPr>
+      <w:r>
+        <w:rPr>
+          <w:color w:val="5e5e5e"/>
+          <w:highlight w:val="white"/>
+          <w:rtl w:val="0"/>
+        </w:rPr>
+        <w:t xml:space="preserve">E7C 1W9</w:t>
+      </w:r>
+      <w:r>
+        <w:rPr>
+          <w:rtl w:val="0"/>
+        </w:rPr>
         <w:tab/>
         <w:tab/>
         <w:tab/>
@@ -95,13 +104,47 @@
         <w:tab/>
         <w:t xml:space="preserve">     </w:t>
       </w:r>
-      <w:r>
-        <w:rPr>
-          <w:highlight w:val="white"/>
-          <w:rtl w:val="0"/>
-        </w:rPr>
-        <w:t xml:space="preserve">www.linkedin.com/in/justin-bernard32</w:t>
-      </w:r>
+      <w:hyperlink r:id="rId7">
+        <w:r>
+          <w:rPr>
+            <w:color w:val="1155cc"/>
+            <w:highlight w:val="white"/>
+            <w:u w:val="single"/>
+            <w:rtl w:val="0"/>
+          </w:rPr>
+          <w:t xml:space="preserve">www.linkedin.com/in/justin-bernard32</w:t>
+        </w:r>
+      </w:hyperlink>
+      <w:r>
+        <w:rPr>
+          <w:rtl w:val="0"/>
+        </w:rPr>
+      </w:r>
+    </w:p>
+    <w:p>
+      <w:pPr>
+        <w:rPr>
+          <w:highlight w:val="white"/>
+        </w:rPr>
+      </w:pPr>
+      <w:r>
+        <w:rPr>
+          <w:highlight w:val="white"/>
+          <w:rtl w:val="0"/>
+        </w:rPr>
+        <w:t xml:space="preserve">Portfolio Website: </w:t>
+      </w:r>
+      <w:hyperlink r:id="rId8">
+        <w:r>
+          <w:rPr>
+            <w:color w:val="1155cc"/>
+            <w:highlight w:val="white"/>
+            <w:u w:val="single"/>
+            <w:rtl w:val="0"/>
+          </w:rPr>
+          <w:t xml:space="preserve">justin-bernard.com</w:t>
+        </w:r>
+      </w:hyperlink>
       <w:r>
         <w:rPr>
           <w:rtl w:val="0"/>
@@ -131,23 +174,77 @@
     <w:p>
       <w:pPr>
         <w:rPr>
+          <w:color w:val="374151"/>
+          <w:sz w:val="24"/>
+          <w:szCs w:val="24"/>
+          <w:highlight w:val="white"/>
+        </w:rPr>
+      </w:pPr>
+      <w:r>
+        <w:rPr>
           <w:b w:val="1"/>
           <w:color w:val="374151"/>
           <w:sz w:val="24"/>
           <w:szCs w:val="24"/>
           <w:highlight w:val="white"/>
-        </w:rPr>
-      </w:pPr>
-      <w:r>
+          <w:rtl w:val="0"/>
+        </w:rPr>
+        <w:t xml:space="preserve">Objective:</w:t>
+      </w:r>
+      <w:r>
+        <w:rPr>
+          <w:rtl w:val="0"/>
+        </w:rPr>
+      </w:r>
+    </w:p>
+    <w:p>
+      <w:pPr>
+        <w:pBdr>
+          <w:top w:color="d9d9e3" w:space="0" w:sz="0" w:val="none"/>
+          <w:left w:color="d9d9e3" w:space="0" w:sz="0" w:val="none"/>
+          <w:bottom w:color="d9d9e3" w:space="0" w:sz="0" w:val="none"/>
+          <w:right w:color="d9d9e3" w:space="0" w:sz="0" w:val="none"/>
+          <w:between w:color="d9d9e3" w:space="0" w:sz="0" w:val="none"/>
+        </w:pBdr>
+        <w:spacing w:after="300" w:before="300" w:lineRule="auto"/>
+        <w:rPr>
+          <w:color w:val="374151"/>
+          <w:sz w:val="24"/>
+          <w:szCs w:val="24"/>
+          <w:highlight w:val="white"/>
+        </w:rPr>
+      </w:pPr>
+      <w:r>
+        <w:rPr>
+          <w:color w:val="374151"/>
+          <w:sz w:val="24"/>
+          <w:szCs w:val="24"/>
+          <w:highlight w:val="white"/>
+          <w:rtl w:val="0"/>
+        </w:rPr>
+        <w:t xml:space="preserve">To become a professional Multiplayer Game Developer (coding, assets, etc).</w:t>
+      </w:r>
+    </w:p>
+    <w:p>
+      <w:pPr>
         <w:rPr>
           <w:b w:val="1"/>
           <w:color w:val="374151"/>
           <w:sz w:val="24"/>
           <w:szCs w:val="24"/>
           <w:highlight w:val="white"/>
-          <w:rtl w:val="0"/>
-        </w:rPr>
-        <w:t xml:space="preserve">Objective:</w:t>
+        </w:rPr>
+      </w:pPr>
+      <w:r>
+        <w:rPr>
+          <w:b w:val="1"/>
+          <w:color w:val="374151"/>
+          <w:sz w:val="24"/>
+          <w:szCs w:val="24"/>
+          <w:highlight w:val="white"/>
+          <w:rtl w:val="0"/>
+        </w:rPr>
+        <w:t xml:space="preserve">Summary:</w:t>
       </w:r>
     </w:p>
     <w:p>
@@ -175,11 +272,19 @@
           <w:highlight w:val="white"/>
           <w:rtl w:val="0"/>
         </w:rPr>
-        <w:t xml:space="preserve">To secure a challenging Assistant Game Developer or Mobile/Web Application Development/Design position in the city of Ottawa.</w:t>
-      </w:r>
-    </w:p>
-    <w:p>
-      <w:pPr>
+        <w:t xml:space="preserve">Highly skilled and motivated individual with advanced programming abilities in C++/C#/JavaScript and experience with game engines like Unity and Unreal Engine. Possesses strong expertise in creating multiplayer games utilizing Photon PUN2, Fusion 2, and Quantum 3. Professional knowledge of Web Development Front-End languages/tools using HTML, CSS, React, React Native, Next.js, Vite, Node.js, Flutter, Swift, PHP, Tailwind CSS, Three.js, with a strong understanding of database applications such as PostgreSQL, MongoDB, Firebase and AWS tools, and creating APIs using Node.js/Express, and AWS AppSync. Strong experience in both payment systems, Stripe and PayPal. I am also experienced in both iOS and Android development environments. Expertise in 3D modeling, rigging, and animation using 3DS Max, Maya, and ZBrush, with experience in interactive media tools like Photoshop, Premiere, After Effects, and Illustrator. Excellent problem-solving skills, able to identify problems and propose solutions. Strong team player and effective communicator with the ability to work both independently and collaboratively.</w:t>
+      </w:r>
+    </w:p>
+    <w:p>
+      <w:pPr>
+        <w:pBdr>
+          <w:top w:color="d9d9e3" w:space="0" w:sz="0" w:val="none"/>
+          <w:left w:color="d9d9e3" w:space="0" w:sz="0" w:val="none"/>
+          <w:bottom w:color="d9d9e3" w:space="0" w:sz="0" w:val="none"/>
+          <w:right w:color="d9d9e3" w:space="0" w:sz="0" w:val="none"/>
+          <w:between w:color="d9d9e3" w:space="0" w:sz="0" w:val="none"/>
+        </w:pBdr>
+        <w:spacing w:after="300" w:before="300" w:lineRule="auto"/>
         <w:rPr>
           <w:b w:val="1"/>
           <w:color w:val="374151"/>
@@ -197,64 +302,6 @@
           <w:highlight w:val="white"/>
           <w:rtl w:val="0"/>
         </w:rPr>
-        <w:t xml:space="preserve">Summary:</w:t>
-      </w:r>
-    </w:p>
-    <w:p>
-      <w:pPr>
-        <w:pBdr>
-          <w:top w:color="d9d9e3" w:space="0" w:sz="0" w:val="none"/>
-          <w:left w:color="d9d9e3" w:space="0" w:sz="0" w:val="none"/>
-          <w:bottom w:color="d9d9e3" w:space="0" w:sz="0" w:val="none"/>
-          <w:right w:color="d9d9e3" w:space="0" w:sz="0" w:val="none"/>
-          <w:between w:color="d9d9e3" w:space="0" w:sz="0" w:val="none"/>
-        </w:pBdr>
-        <w:spacing w:after="300" w:before="300" w:lineRule="auto"/>
-        <w:rPr>
-          <w:color w:val="374151"/>
-          <w:sz w:val="24"/>
-          <w:szCs w:val="24"/>
-          <w:highlight w:val="white"/>
-        </w:rPr>
-      </w:pPr>
-      <w:r>
-        <w:rPr>
-          <w:color w:val="374151"/>
-          <w:sz w:val="24"/>
-          <w:szCs w:val="24"/>
-          <w:highlight w:val="white"/>
-          <w:rtl w:val="0"/>
-        </w:rPr>
-        <w:t xml:space="preserve">Highly skilled and motivated individual with advanced programming abilities in C++/C# and experience with game engines like Unity and Unreal Engine. Professional knowledge of Web Development Front-End languages/tools like JavaScript, HTML, CSS, React, React Native, Next.js, Node.js, Flutter, Swift, PHP, Tailwind CSS, with a strong understanding of database applications such as PostgreSQL, MongoDB, Firebase and AWS tools, and creating APIs using Node.js/Express, and AWS AppSync. I am experienced in both iOS and Android development environments. Expertise in 3D modeling, rigging, and animation using 3DS Max, Maya, and ZBrush, with experience in interactive media tools like Photoshop, Premiere, After Effects, and Illustrator. Excellent problem-solving skills, able to identify problems and propose solutions. Strong team player and effective communicator with the ability to work both independently and collaboratively.</w:t>
-      </w:r>
-    </w:p>
-    <w:p>
-      <w:pPr>
-        <w:pBdr>
-          <w:top w:color="d9d9e3" w:space="0" w:sz="0" w:val="none"/>
-          <w:left w:color="d9d9e3" w:space="0" w:sz="0" w:val="none"/>
-          <w:bottom w:color="d9d9e3" w:space="0" w:sz="0" w:val="none"/>
-          <w:right w:color="d9d9e3" w:space="0" w:sz="0" w:val="none"/>
-          <w:between w:color="d9d9e3" w:space="0" w:sz="0" w:val="none"/>
-        </w:pBdr>
-        <w:spacing w:after="300" w:before="300" w:lineRule="auto"/>
-        <w:rPr>
-          <w:b w:val="1"/>
-          <w:color w:val="374151"/>
-          <w:sz w:val="24"/>
-          <w:szCs w:val="24"/>
-          <w:highlight w:val="white"/>
-        </w:rPr>
-      </w:pPr>
-      <w:r>
-        <w:rPr>
-          <w:b w:val="1"/>
-          <w:color w:val="374151"/>
-          <w:sz w:val="24"/>
-          <w:szCs w:val="24"/>
-          <w:highlight w:val="white"/>
-          <w:rtl w:val="0"/>
-        </w:rPr>
         <w:t xml:space="preserve">Accomplishments:</w:t>
       </w:r>
     </w:p>
@@ -262,16 +309,16 @@
       <w:pPr>
         <w:numPr>
           <w:ilvl w:val="0"/>
-          <w:numId w:val="6"/>
-        </w:numPr>
-        <w:pBdr>
-          <w:top w:color="d9d9e3" w:space="0" w:sz="0" w:val="none"/>
-          <w:left w:color="d9d9e3" w:space="0" w:sz="0" w:val="none"/>
-          <w:bottom w:color="d9d9e3" w:space="0" w:sz="0" w:val="none"/>
-          <w:right w:color="d9d9e3" w:space="0" w:sz="0" w:val="none"/>
-          <w:between w:color="d9d9e3" w:space="0" w:sz="0" w:val="none"/>
-        </w:pBdr>
-        <w:spacing w:after="0" w:afterAutospacing="0" w:before="300" w:lineRule="auto"/>
+          <w:numId w:val="3"/>
+        </w:numPr>
+        <w:pBdr>
+          <w:top w:color="d9d9e3" w:space="0" w:sz="0" w:val="none"/>
+          <w:left w:color="d9d9e3" w:space="0" w:sz="0" w:val="none"/>
+          <w:bottom w:color="d9d9e3" w:space="0" w:sz="0" w:val="none"/>
+          <w:right w:color="d9d9e3" w:space="0" w:sz="0" w:val="none"/>
+          <w:between w:color="d9d9e3" w:space="0" w:sz="0" w:val="none"/>
+        </w:pBdr>
+        <w:spacing w:after="0" w:before="300" w:lineRule="auto"/>
         <w:ind w:left="720" w:hanging="360"/>
         <w:rPr>
           <w:color w:val="374151"/>
@@ -295,16 +342,16 @@
       <w:pPr>
         <w:numPr>
           <w:ilvl w:val="1"/>
-          <w:numId w:val="6"/>
-        </w:numPr>
-        <w:pBdr>
-          <w:top w:color="d9d9e3" w:space="0" w:sz="0" w:val="none"/>
-          <w:left w:color="d9d9e3" w:space="0" w:sz="0" w:val="none"/>
-          <w:bottom w:color="d9d9e3" w:space="0" w:sz="0" w:val="none"/>
-          <w:right w:color="d9d9e3" w:space="0" w:sz="0" w:val="none"/>
-          <w:between w:color="d9d9e3" w:space="0" w:sz="0" w:val="none"/>
-        </w:pBdr>
-        <w:spacing w:after="0" w:afterAutospacing="0" w:before="0" w:beforeAutospacing="0" w:lineRule="auto"/>
+          <w:numId w:val="3"/>
+        </w:numPr>
+        <w:pBdr>
+          <w:top w:color="d9d9e3" w:space="0" w:sz="0" w:val="none"/>
+          <w:left w:color="d9d9e3" w:space="0" w:sz="0" w:val="none"/>
+          <w:bottom w:color="d9d9e3" w:space="0" w:sz="0" w:val="none"/>
+          <w:right w:color="d9d9e3" w:space="0" w:sz="0" w:val="none"/>
+          <w:between w:color="d9d9e3" w:space="0" w:sz="0" w:val="none"/>
+        </w:pBdr>
+        <w:spacing w:after="0" w:before="0" w:lineRule="auto"/>
         <w:ind w:left="1440" w:hanging="360"/>
         <w:rPr>
           <w:color w:val="374151"/>
@@ -313,7 +360,7 @@
           <w:highlight w:val="white"/>
         </w:rPr>
       </w:pPr>
-      <w:hyperlink r:id="rId6">
+      <w:hyperlink r:id="rId9">
         <w:r>
           <w:rPr>
             <w:color w:val="1155cc"/>
@@ -336,16 +383,173 @@
       <w:pPr>
         <w:numPr>
           <w:ilvl w:val="0"/>
-          <w:numId w:val="2"/>
-        </w:numPr>
-        <w:pBdr>
-          <w:top w:color="d9d9e3" w:space="0" w:sz="0" w:val="none"/>
-          <w:left w:color="d9d9e3" w:space="0" w:sz="0" w:val="none"/>
-          <w:bottom w:color="d9d9e3" w:space="0" w:sz="0" w:val="none"/>
-          <w:right w:color="d9d9e3" w:space="0" w:sz="0" w:val="none"/>
-          <w:between w:color="d9d9e3" w:space="0" w:sz="0" w:val="none"/>
-        </w:pBdr>
-        <w:spacing w:after="0" w:afterAutospacing="0" w:before="0" w:beforeAutospacing="0" w:lineRule="auto"/>
+          <w:numId w:val="3"/>
+        </w:numPr>
+        <w:pBdr>
+          <w:top w:color="d9d9e3" w:space="0" w:sz="0" w:val="none"/>
+          <w:left w:color="d9d9e3" w:space="0" w:sz="0" w:val="none"/>
+          <w:bottom w:color="d9d9e3" w:space="0" w:sz="0" w:val="none"/>
+          <w:right w:color="d9d9e3" w:space="0" w:sz="0" w:val="none"/>
+          <w:between w:color="d9d9e3" w:space="0" w:sz="0" w:val="none"/>
+        </w:pBdr>
+        <w:spacing w:after="0" w:before="0" w:lineRule="auto"/>
+        <w:ind w:left="720" w:hanging="360"/>
+        <w:rPr>
+          <w:color w:val="374151"/>
+          <w:sz w:val="24"/>
+          <w:szCs w:val="24"/>
+          <w:highlight w:val="white"/>
+          <w:u w:val="none"/>
+        </w:rPr>
+      </w:pPr>
+      <w:r>
+        <w:rPr>
+          <w:color w:val="374151"/>
+          <w:sz w:val="24"/>
+          <w:szCs w:val="24"/>
+          <w:highlight w:val="white"/>
+          <w:rtl w:val="0"/>
+        </w:rPr>
+        <w:t xml:space="preserve">Created an active calendar app/website for high rolling clients at the Grey Rock Casino.</w:t>
+      </w:r>
+    </w:p>
+    <w:p>
+      <w:pPr>
+        <w:numPr>
+          <w:ilvl w:val="1"/>
+          <w:numId w:val="3"/>
+        </w:numPr>
+        <w:pBdr>
+          <w:top w:color="d9d9e3" w:space="0" w:sz="0" w:val="none"/>
+          <w:left w:color="d9d9e3" w:space="0" w:sz="0" w:val="none"/>
+          <w:bottom w:color="d9d9e3" w:space="0" w:sz="0" w:val="none"/>
+          <w:right w:color="d9d9e3" w:space="0" w:sz="0" w:val="none"/>
+          <w:between w:color="d9d9e3" w:space="0" w:sz="0" w:val="none"/>
+        </w:pBdr>
+        <w:spacing w:after="0" w:before="0" w:lineRule="auto"/>
+        <w:ind w:left="1440" w:hanging="360"/>
+        <w:rPr>
+          <w:color w:val="374151"/>
+          <w:sz w:val="24"/>
+          <w:szCs w:val="24"/>
+          <w:highlight w:val="white"/>
+          <w:u w:val="none"/>
+        </w:rPr>
+      </w:pPr>
+      <w:hyperlink r:id="rId10">
+        <w:r>
+          <w:rPr>
+            <w:color w:val="1155cc"/>
+            <w:sz w:val="24"/>
+            <w:szCs w:val="24"/>
+            <w:highlight w:val="white"/>
+            <w:u w:val="single"/>
+            <w:rtl w:val="0"/>
+          </w:rPr>
+          <w:t xml:space="preserve">https://greyrockvip.com</w:t>
+        </w:r>
+      </w:hyperlink>
+      <w:r>
+        <w:rPr>
+          <w:rtl w:val="0"/>
+        </w:rPr>
+      </w:r>
+    </w:p>
+    <w:p>
+      <w:pPr>
+        <w:numPr>
+          <w:ilvl w:val="0"/>
+          <w:numId w:val="3"/>
+        </w:numPr>
+        <w:pBdr>
+          <w:top w:color="d9d9e3" w:space="0" w:sz="0" w:val="none"/>
+          <w:left w:color="d9d9e3" w:space="0" w:sz="0" w:val="none"/>
+          <w:bottom w:color="d9d9e3" w:space="0" w:sz="0" w:val="none"/>
+          <w:right w:color="d9d9e3" w:space="0" w:sz="0" w:val="none"/>
+          <w:between w:color="d9d9e3" w:space="0" w:sz="0" w:val="none"/>
+        </w:pBdr>
+        <w:spacing w:after="0" w:before="0" w:lineRule="auto"/>
+        <w:ind w:left="720" w:hanging="360"/>
+        <w:rPr>
+          <w:color w:val="374151"/>
+          <w:sz w:val="24"/>
+          <w:szCs w:val="24"/>
+          <w:highlight w:val="white"/>
+          <w:u w:val="none"/>
+        </w:rPr>
+      </w:pPr>
+      <w:r>
+        <w:rPr>
+          <w:color w:val="374151"/>
+          <w:sz w:val="24"/>
+          <w:szCs w:val="24"/>
+          <w:highlight w:val="white"/>
+          <w:rtl w:val="0"/>
+        </w:rPr>
+        <w:t xml:space="preserve">Created an immersive marijunna delivery app (currently not active, but still viewable)</w:t>
+      </w:r>
+    </w:p>
+    <w:p>
+      <w:pPr>
+        <w:numPr>
+          <w:ilvl w:val="1"/>
+          <w:numId w:val="3"/>
+        </w:numPr>
+        <w:pBdr>
+          <w:top w:color="d9d9e3" w:space="0" w:sz="0" w:val="none"/>
+          <w:left w:color="d9d9e3" w:space="0" w:sz="0" w:val="none"/>
+          <w:bottom w:color="d9d9e3" w:space="0" w:sz="0" w:val="none"/>
+          <w:right w:color="d9d9e3" w:space="0" w:sz="0" w:val="none"/>
+          <w:between w:color="d9d9e3" w:space="0" w:sz="0" w:val="none"/>
+        </w:pBdr>
+        <w:spacing w:after="0" w:before="0" w:lineRule="auto"/>
+        <w:ind w:left="1440" w:hanging="360"/>
+        <w:rPr>
+          <w:color w:val="374151"/>
+          <w:sz w:val="24"/>
+          <w:szCs w:val="24"/>
+          <w:highlight w:val="white"/>
+          <w:u w:val="none"/>
+        </w:rPr>
+      </w:pPr>
+      <w:hyperlink r:id="rId11">
+        <w:r>
+          <w:rPr>
+            <w:color w:val="1155cc"/>
+            <w:sz w:val="24"/>
+            <w:szCs w:val="24"/>
+            <w:highlight w:val="white"/>
+            <w:u w:val="single"/>
+            <w:rtl w:val="0"/>
+          </w:rPr>
+          <w:t xml:space="preserve">https://cannabisclubhouse.ca</w:t>
+        </w:r>
+      </w:hyperlink>
+      <w:r>
+        <w:rPr>
+          <w:color w:val="374151"/>
+          <w:sz w:val="24"/>
+          <w:szCs w:val="24"/>
+          <w:highlight w:val="white"/>
+          <w:rtl w:val="0"/>
+        </w:rPr>
+        <w:t xml:space="preserve"> </w:t>
+      </w:r>
+    </w:p>
+    <w:p>
+      <w:pPr>
+        <w:numPr>
+          <w:ilvl w:val="0"/>
+          <w:numId w:val="5"/>
+        </w:numPr>
+        <w:pBdr>
+          <w:top w:color="d9d9e3" w:space="0" w:sz="0" w:val="none"/>
+          <w:left w:color="d9d9e3" w:space="0" w:sz="0" w:val="none"/>
+          <w:bottom w:color="d9d9e3" w:space="0" w:sz="0" w:val="none"/>
+          <w:right w:color="d9d9e3" w:space="0" w:sz="0" w:val="none"/>
+          <w:between w:color="d9d9e3" w:space="0" w:sz="0" w:val="none"/>
+        </w:pBdr>
+        <w:spacing w:after="0" w:before="0" w:lineRule="auto"/>
         <w:ind w:left="720" w:hanging="360"/>
         <w:rPr>
           <w:rFonts w:ascii="Arial" w:cs="Arial" w:eastAsia="Arial" w:hAnsi="Arial"/>
@@ -362,27 +566,32 @@
         </w:rPr>
         <w:t xml:space="preserve">Developed countless game projects, and founded the dummy game company PokiTheDog. </w:t>
       </w:r>
+      <w:r>
+        <w:rPr>
+          <w:rtl w:val="0"/>
+        </w:rPr>
+      </w:r>
     </w:p>
     <w:p>
       <w:pPr>
         <w:numPr>
           <w:ilvl w:val="1"/>
-          <w:numId w:val="2"/>
-        </w:numPr>
-        <w:pBdr>
-          <w:top w:color="d9d9e3" w:space="0" w:sz="0" w:val="none"/>
-          <w:left w:color="d9d9e3" w:space="0" w:sz="0" w:val="none"/>
-          <w:bottom w:color="d9d9e3" w:space="0" w:sz="0" w:val="none"/>
-          <w:right w:color="d9d9e3" w:space="0" w:sz="0" w:val="none"/>
-          <w:between w:color="d9d9e3" w:space="0" w:sz="0" w:val="none"/>
-        </w:pBdr>
-        <w:spacing w:after="0" w:afterAutospacing="0" w:before="0" w:beforeAutospacing="0" w:lineRule="auto"/>
+          <w:numId w:val="5"/>
+        </w:numPr>
+        <w:pBdr>
+          <w:top w:color="d9d9e3" w:space="0" w:sz="0" w:val="none"/>
+          <w:left w:color="d9d9e3" w:space="0" w:sz="0" w:val="none"/>
+          <w:bottom w:color="d9d9e3" w:space="0" w:sz="0" w:val="none"/>
+          <w:right w:color="d9d9e3" w:space="0" w:sz="0" w:val="none"/>
+          <w:between w:color="d9d9e3" w:space="0" w:sz="0" w:val="none"/>
+        </w:pBdr>
+        <w:spacing w:after="0" w:before="0" w:lineRule="auto"/>
         <w:ind w:left="1440" w:hanging="360"/>
         <w:rPr>
           <w:highlight w:val="white"/>
         </w:rPr>
       </w:pPr>
-      <w:hyperlink r:id="rId7">
+      <w:hyperlink r:id="rId12">
         <w:r>
           <w:rPr>
             <w:color w:val="1155cc"/>
@@ -405,16 +614,16 @@
       <w:pPr>
         <w:numPr>
           <w:ilvl w:val="0"/>
-          <w:numId w:val="2"/>
-        </w:numPr>
-        <w:pBdr>
-          <w:top w:color="d9d9e3" w:space="0" w:sz="0" w:val="none"/>
-          <w:left w:color="d9d9e3" w:space="0" w:sz="0" w:val="none"/>
-          <w:bottom w:color="d9d9e3" w:space="0" w:sz="0" w:val="none"/>
-          <w:right w:color="d9d9e3" w:space="0" w:sz="0" w:val="none"/>
-          <w:between w:color="d9d9e3" w:space="0" w:sz="0" w:val="none"/>
-        </w:pBdr>
-        <w:spacing w:after="0" w:afterAutospacing="0" w:before="0" w:beforeAutospacing="0" w:lineRule="auto"/>
+          <w:numId w:val="5"/>
+        </w:numPr>
+        <w:pBdr>
+          <w:top w:color="d9d9e3" w:space="0" w:sz="0" w:val="none"/>
+          <w:left w:color="d9d9e3" w:space="0" w:sz="0" w:val="none"/>
+          <w:bottom w:color="d9d9e3" w:space="0" w:sz="0" w:val="none"/>
+          <w:right w:color="d9d9e3" w:space="0" w:sz="0" w:val="none"/>
+          <w:between w:color="d9d9e3" w:space="0" w:sz="0" w:val="none"/>
+        </w:pBdr>
+        <w:spacing w:after="0" w:before="0" w:lineRule="auto"/>
         <w:ind w:left="720" w:hanging="360"/>
         <w:rPr>
           <w:rFonts w:ascii="Arial" w:cs="Arial" w:eastAsia="Arial" w:hAnsi="Arial"/>
@@ -431,21 +640,26 @@
         </w:rPr>
         <w:t xml:space="preserve">Came 3rd place at the Algonquin RE/ACTION showcase for my team’s school client application Ottawa Rec Sports</w:t>
       </w:r>
+      <w:r>
+        <w:rPr>
+          <w:rtl w:val="0"/>
+        </w:rPr>
+      </w:r>
     </w:p>
     <w:p>
       <w:pPr>
         <w:numPr>
           <w:ilvl w:val="1"/>
-          <w:numId w:val="2"/>
-        </w:numPr>
-        <w:pBdr>
-          <w:top w:color="d9d9e3" w:space="0" w:sz="0" w:val="none"/>
-          <w:left w:color="d9d9e3" w:space="0" w:sz="0" w:val="none"/>
-          <w:bottom w:color="d9d9e3" w:space="0" w:sz="0" w:val="none"/>
-          <w:right w:color="d9d9e3" w:space="0" w:sz="0" w:val="none"/>
-          <w:between w:color="d9d9e3" w:space="0" w:sz="0" w:val="none"/>
-        </w:pBdr>
-        <w:spacing w:after="0" w:afterAutospacing="0" w:before="0" w:beforeAutospacing="0" w:lineRule="auto"/>
+          <w:numId w:val="5"/>
+        </w:numPr>
+        <w:pBdr>
+          <w:top w:color="d9d9e3" w:space="0" w:sz="0" w:val="none"/>
+          <w:left w:color="d9d9e3" w:space="0" w:sz="0" w:val="none"/>
+          <w:bottom w:color="d9d9e3" w:space="0" w:sz="0" w:val="none"/>
+          <w:right w:color="d9d9e3" w:space="0" w:sz="0" w:val="none"/>
+          <w:between w:color="d9d9e3" w:space="0" w:sz="0" w:val="none"/>
+        </w:pBdr>
+        <w:spacing w:after="0" w:before="0" w:lineRule="auto"/>
         <w:ind w:left="1440" w:hanging="360"/>
         <w:rPr>
           <w:color w:val="374151"/>
@@ -454,7 +668,16 @@
           <w:highlight w:val="white"/>
         </w:rPr>
       </w:pPr>
-      <w:hyperlink r:id="rId8">
+      <w:r>
+        <w:rPr>
+          <w:sz w:val="24"/>
+          <w:szCs w:val="24"/>
+          <w:highlight w:val="white"/>
+          <w:rtl w:val="0"/>
+        </w:rPr>
+        <w:t xml:space="preserve">https://ottawarecsports.netlify.app</w:t>
+      </w:r>
+      <w:hyperlink r:id="rId13">
         <w:r>
           <w:rPr>
             <w:color w:val="1155cc"/>
@@ -464,7 +687,7 @@
             <w:u w:val="single"/>
             <w:rtl w:val="0"/>
           </w:rPr>
-          <w:t xml:space="preserve">https://snazzy-sunburst-e79220.netlify.app/</w:t>
+          <w:t xml:space="preserve">/</w:t>
         </w:r>
       </w:hyperlink>
       <w:r>
@@ -482,16 +705,16 @@
       <w:pPr>
         <w:numPr>
           <w:ilvl w:val="0"/>
-          <w:numId w:val="2"/>
-        </w:numPr>
-        <w:pBdr>
-          <w:top w:color="d9d9e3" w:space="0" w:sz="0" w:val="none"/>
-          <w:left w:color="d9d9e3" w:space="0" w:sz="0" w:val="none"/>
-          <w:bottom w:color="d9d9e3" w:space="0" w:sz="0" w:val="none"/>
-          <w:right w:color="d9d9e3" w:space="0" w:sz="0" w:val="none"/>
-          <w:between w:color="d9d9e3" w:space="0" w:sz="0" w:val="none"/>
-        </w:pBdr>
-        <w:spacing w:after="0" w:afterAutospacing="0" w:before="0" w:beforeAutospacing="0" w:lineRule="auto"/>
+          <w:numId w:val="5"/>
+        </w:numPr>
+        <w:pBdr>
+          <w:top w:color="d9d9e3" w:space="0" w:sz="0" w:val="none"/>
+          <w:left w:color="d9d9e3" w:space="0" w:sz="0" w:val="none"/>
+          <w:bottom w:color="d9d9e3" w:space="0" w:sz="0" w:val="none"/>
+          <w:right w:color="d9d9e3" w:space="0" w:sz="0" w:val="none"/>
+          <w:between w:color="d9d9e3" w:space="0" w:sz="0" w:val="none"/>
+        </w:pBdr>
+        <w:spacing w:after="0" w:before="0" w:lineRule="auto"/>
         <w:ind w:left="720" w:hanging="360"/>
         <w:rPr>
           <w:rFonts w:ascii="Arial" w:cs="Arial" w:eastAsia="Arial" w:hAnsi="Arial"/>
@@ -508,27 +731,32 @@
         </w:rPr>
         <w:t xml:space="preserve">Created VR prototype of St.Joseph High School.</w:t>
       </w:r>
+      <w:r>
+        <w:rPr>
+          <w:rtl w:val="0"/>
+        </w:rPr>
+      </w:r>
     </w:p>
     <w:p>
       <w:pPr>
         <w:numPr>
           <w:ilvl w:val="1"/>
-          <w:numId w:val="2"/>
-        </w:numPr>
-        <w:pBdr>
-          <w:top w:color="d9d9e3" w:space="0" w:sz="0" w:val="none"/>
-          <w:left w:color="d9d9e3" w:space="0" w:sz="0" w:val="none"/>
-          <w:bottom w:color="d9d9e3" w:space="0" w:sz="0" w:val="none"/>
-          <w:right w:color="d9d9e3" w:space="0" w:sz="0" w:val="none"/>
-          <w:between w:color="d9d9e3" w:space="0" w:sz="0" w:val="none"/>
-        </w:pBdr>
-        <w:spacing w:after="0" w:afterAutospacing="0" w:before="0" w:beforeAutospacing="0" w:lineRule="auto"/>
+          <w:numId w:val="5"/>
+        </w:numPr>
+        <w:pBdr>
+          <w:top w:color="d9d9e3" w:space="0" w:sz="0" w:val="none"/>
+          <w:left w:color="d9d9e3" w:space="0" w:sz="0" w:val="none"/>
+          <w:bottom w:color="d9d9e3" w:space="0" w:sz="0" w:val="none"/>
+          <w:right w:color="d9d9e3" w:space="0" w:sz="0" w:val="none"/>
+          <w:between w:color="d9d9e3" w:space="0" w:sz="0" w:val="none"/>
+        </w:pBdr>
+        <w:spacing w:after="0" w:before="0" w:lineRule="auto"/>
         <w:ind w:left="1440" w:hanging="360"/>
         <w:rPr>
           <w:highlight w:val="white"/>
         </w:rPr>
       </w:pPr>
-      <w:hyperlink r:id="rId9">
+      <w:hyperlink r:id="rId14">
         <w:r>
           <w:rPr>
             <w:color w:val="1155cc"/>
@@ -551,16 +779,16 @@
       <w:pPr>
         <w:numPr>
           <w:ilvl w:val="0"/>
-          <w:numId w:val="2"/>
-        </w:numPr>
-        <w:pBdr>
-          <w:top w:color="d9d9e3" w:space="0" w:sz="0" w:val="none"/>
-          <w:left w:color="d9d9e3" w:space="0" w:sz="0" w:val="none"/>
-          <w:bottom w:color="d9d9e3" w:space="0" w:sz="0" w:val="none"/>
-          <w:right w:color="d9d9e3" w:space="0" w:sz="0" w:val="none"/>
-          <w:between w:color="d9d9e3" w:space="0" w:sz="0" w:val="none"/>
-        </w:pBdr>
-        <w:spacing w:after="0" w:afterAutospacing="0" w:before="0" w:beforeAutospacing="0" w:lineRule="auto"/>
+          <w:numId w:val="5"/>
+        </w:numPr>
+        <w:pBdr>
+          <w:top w:color="d9d9e3" w:space="0" w:sz="0" w:val="none"/>
+          <w:left w:color="d9d9e3" w:space="0" w:sz="0" w:val="none"/>
+          <w:bottom w:color="d9d9e3" w:space="0" w:sz="0" w:val="none"/>
+          <w:right w:color="d9d9e3" w:space="0" w:sz="0" w:val="none"/>
+          <w:between w:color="d9d9e3" w:space="0" w:sz="0" w:val="none"/>
+        </w:pBdr>
+        <w:spacing w:after="0" w:before="0" w:lineRule="auto"/>
         <w:ind w:left="720" w:hanging="360"/>
         <w:rPr>
           <w:rFonts w:ascii="Arial" w:cs="Arial" w:eastAsia="Arial" w:hAnsi="Arial"/>
@@ -577,27 +805,32 @@
         </w:rPr>
         <w:t xml:space="preserve">Experienced in film development and VFX.</w:t>
       </w:r>
+      <w:r>
+        <w:rPr>
+          <w:rtl w:val="0"/>
+        </w:rPr>
+      </w:r>
     </w:p>
     <w:p>
       <w:pPr>
         <w:numPr>
           <w:ilvl w:val="1"/>
-          <w:numId w:val="2"/>
-        </w:numPr>
-        <w:pBdr>
-          <w:top w:color="d9d9e3" w:space="0" w:sz="0" w:val="none"/>
-          <w:left w:color="d9d9e3" w:space="0" w:sz="0" w:val="none"/>
-          <w:bottom w:color="d9d9e3" w:space="0" w:sz="0" w:val="none"/>
-          <w:right w:color="d9d9e3" w:space="0" w:sz="0" w:val="none"/>
-          <w:between w:color="d9d9e3" w:space="0" w:sz="0" w:val="none"/>
-        </w:pBdr>
-        <w:spacing w:after="0" w:afterAutospacing="0" w:before="0" w:beforeAutospacing="0" w:lineRule="auto"/>
+          <w:numId w:val="5"/>
+        </w:numPr>
+        <w:pBdr>
+          <w:top w:color="d9d9e3" w:space="0" w:sz="0" w:val="none"/>
+          <w:left w:color="d9d9e3" w:space="0" w:sz="0" w:val="none"/>
+          <w:bottom w:color="d9d9e3" w:space="0" w:sz="0" w:val="none"/>
+          <w:right w:color="d9d9e3" w:space="0" w:sz="0" w:val="none"/>
+          <w:between w:color="d9d9e3" w:space="0" w:sz="0" w:val="none"/>
+        </w:pBdr>
+        <w:spacing w:after="0" w:before="0" w:lineRule="auto"/>
         <w:ind w:left="1440" w:hanging="360"/>
         <w:rPr>
           <w:highlight w:val="white"/>
         </w:rPr>
       </w:pPr>
-      <w:hyperlink r:id="rId10">
+      <w:hyperlink r:id="rId15">
         <w:r>
           <w:rPr>
             <w:color w:val="1155cc"/>
@@ -620,16 +853,16 @@
       <w:pPr>
         <w:numPr>
           <w:ilvl w:val="0"/>
-          <w:numId w:val="2"/>
-        </w:numPr>
-        <w:pBdr>
-          <w:top w:color="d9d9e3" w:space="0" w:sz="0" w:val="none"/>
-          <w:left w:color="d9d9e3" w:space="0" w:sz="0" w:val="none"/>
-          <w:bottom w:color="d9d9e3" w:space="0" w:sz="0" w:val="none"/>
-          <w:right w:color="d9d9e3" w:space="0" w:sz="0" w:val="none"/>
-          <w:between w:color="d9d9e3" w:space="0" w:sz="0" w:val="none"/>
-        </w:pBdr>
-        <w:spacing w:after="0" w:afterAutospacing="0" w:before="0" w:beforeAutospacing="0" w:lineRule="auto"/>
+          <w:numId w:val="5"/>
+        </w:numPr>
+        <w:pBdr>
+          <w:top w:color="d9d9e3" w:space="0" w:sz="0" w:val="none"/>
+          <w:left w:color="d9d9e3" w:space="0" w:sz="0" w:val="none"/>
+          <w:bottom w:color="d9d9e3" w:space="0" w:sz="0" w:val="none"/>
+          <w:right w:color="d9d9e3" w:space="0" w:sz="0" w:val="none"/>
+          <w:between w:color="d9d9e3" w:space="0" w:sz="0" w:val="none"/>
+        </w:pBdr>
+        <w:spacing w:after="0" w:before="0" w:lineRule="auto"/>
         <w:ind w:left="720" w:hanging="360"/>
         <w:rPr>
           <w:rFonts w:ascii="Arial" w:cs="Arial" w:eastAsia="Arial" w:hAnsi="Arial"/>
@@ -646,21 +879,26 @@
         </w:rPr>
         <w:t xml:space="preserve">I’ve built numerous apps/games and deployed them to both the Apple App Store and Google Play Store</w:t>
       </w:r>
+      <w:r>
+        <w:rPr>
+          <w:rtl w:val="0"/>
+        </w:rPr>
+      </w:r>
     </w:p>
     <w:p>
       <w:pPr>
         <w:numPr>
           <w:ilvl w:val="1"/>
-          <w:numId w:val="2"/>
-        </w:numPr>
-        <w:pBdr>
-          <w:top w:color="d9d9e3" w:space="0" w:sz="0" w:val="none"/>
-          <w:left w:color="d9d9e3" w:space="0" w:sz="0" w:val="none"/>
-          <w:bottom w:color="d9d9e3" w:space="0" w:sz="0" w:val="none"/>
-          <w:right w:color="d9d9e3" w:space="0" w:sz="0" w:val="none"/>
-          <w:between w:color="d9d9e3" w:space="0" w:sz="0" w:val="none"/>
-        </w:pBdr>
-        <w:spacing w:after="0" w:afterAutospacing="0" w:before="0" w:beforeAutospacing="0" w:lineRule="auto"/>
+          <w:numId w:val="5"/>
+        </w:numPr>
+        <w:pBdr>
+          <w:top w:color="d9d9e3" w:space="0" w:sz="0" w:val="none"/>
+          <w:left w:color="d9d9e3" w:space="0" w:sz="0" w:val="none"/>
+          <w:bottom w:color="d9d9e3" w:space="0" w:sz="0" w:val="none"/>
+          <w:right w:color="d9d9e3" w:space="0" w:sz="0" w:val="none"/>
+          <w:between w:color="d9d9e3" w:space="0" w:sz="0" w:val="none"/>
+        </w:pBdr>
+        <w:spacing w:after="0" w:before="0" w:lineRule="auto"/>
         <w:ind w:left="1440" w:hanging="360"/>
         <w:rPr>
           <w:color w:val="374151"/>
@@ -669,7 +907,7 @@
           <w:highlight w:val="white"/>
         </w:rPr>
       </w:pPr>
-      <w:hyperlink r:id="rId11">
+      <w:hyperlink r:id="rId16">
         <w:r>
           <w:rPr>
             <w:color w:val="1155cc"/>
@@ -692,16 +930,16 @@
       <w:pPr>
         <w:numPr>
           <w:ilvl w:val="1"/>
-          <w:numId w:val="2"/>
-        </w:numPr>
-        <w:pBdr>
-          <w:top w:color="d9d9e3" w:space="0" w:sz="0" w:val="none"/>
-          <w:left w:color="d9d9e3" w:space="0" w:sz="0" w:val="none"/>
-          <w:bottom w:color="d9d9e3" w:space="0" w:sz="0" w:val="none"/>
-          <w:right w:color="d9d9e3" w:space="0" w:sz="0" w:val="none"/>
-          <w:between w:color="d9d9e3" w:space="0" w:sz="0" w:val="none"/>
-        </w:pBdr>
-        <w:spacing w:after="0" w:afterAutospacing="0" w:before="0" w:beforeAutospacing="0" w:lineRule="auto"/>
+          <w:numId w:val="5"/>
+        </w:numPr>
+        <w:pBdr>
+          <w:top w:color="d9d9e3" w:space="0" w:sz="0" w:val="none"/>
+          <w:left w:color="d9d9e3" w:space="0" w:sz="0" w:val="none"/>
+          <w:bottom w:color="d9d9e3" w:space="0" w:sz="0" w:val="none"/>
+          <w:right w:color="d9d9e3" w:space="0" w:sz="0" w:val="none"/>
+          <w:between w:color="d9d9e3" w:space="0" w:sz="0" w:val="none"/>
+        </w:pBdr>
+        <w:spacing w:after="0" w:before="0" w:lineRule="auto"/>
         <w:ind w:left="1440" w:hanging="360"/>
         <w:rPr>
           <w:color w:val="374151"/>
@@ -710,7 +948,7 @@
           <w:highlight w:val="white"/>
         </w:rPr>
       </w:pPr>
-      <w:hyperlink r:id="rId12">
+      <w:hyperlink r:id="rId17">
         <w:r>
           <w:rPr>
             <w:color w:val="1155cc"/>
@@ -738,6 +976,505 @@
       <w:pPr>
         <w:numPr>
           <w:ilvl w:val="0"/>
+          <w:numId w:val="5"/>
+        </w:numPr>
+        <w:pBdr>
+          <w:top w:color="d9d9e3" w:space="0" w:sz="0" w:val="none"/>
+          <w:left w:color="d9d9e3" w:space="0" w:sz="0" w:val="none"/>
+          <w:bottom w:color="d9d9e3" w:space="0" w:sz="0" w:val="none"/>
+          <w:right w:color="d9d9e3" w:space="0" w:sz="0" w:val="none"/>
+          <w:between w:color="d9d9e3" w:space="0" w:sz="0" w:val="none"/>
+        </w:pBdr>
+        <w:spacing w:after="300" w:before="0" w:lineRule="auto"/>
+        <w:ind w:left="720" w:hanging="360"/>
+        <w:rPr>
+          <w:rFonts w:ascii="Arial" w:cs="Arial" w:eastAsia="Arial" w:hAnsi="Arial"/>
+          <w:highlight w:val="white"/>
+        </w:rPr>
+      </w:pPr>
+      <w:r>
+        <w:rPr>
+          <w:color w:val="374151"/>
+          <w:sz w:val="24"/>
+          <w:szCs w:val="24"/>
+          <w:highlight w:val="white"/>
+          <w:rtl w:val="0"/>
+        </w:rPr>
+        <w:t xml:space="preserve">Consistently achieved Dean's List status for 5 years at Algonquin College for both Game Development and Mobile Application Design and Development.</w:t>
+      </w:r>
+      <w:r>
+        <w:rPr>
+          <w:rtl w:val="0"/>
+        </w:rPr>
+      </w:r>
+    </w:p>
+    <w:p>
+      <w:pPr>
+        <w:pBdr>
+          <w:top w:color="d9d9e3" w:space="0" w:sz="0" w:val="none"/>
+          <w:left w:color="d9d9e3" w:space="0" w:sz="0" w:val="none"/>
+          <w:bottom w:color="d9d9e3" w:space="0" w:sz="0" w:val="none"/>
+          <w:right w:color="d9d9e3" w:space="0" w:sz="0" w:val="none"/>
+          <w:between w:color="d9d9e3" w:space="0" w:sz="0" w:val="none"/>
+        </w:pBdr>
+        <w:spacing w:after="300" w:before="300" w:lineRule="auto"/>
+        <w:rPr>
+          <w:b w:val="1"/>
+          <w:color w:val="374151"/>
+          <w:sz w:val="24"/>
+          <w:szCs w:val="24"/>
+          <w:highlight w:val="white"/>
+        </w:rPr>
+      </w:pPr>
+      <w:r>
+        <w:rPr>
+          <w:b w:val="1"/>
+          <w:color w:val="374151"/>
+          <w:sz w:val="24"/>
+          <w:szCs w:val="24"/>
+          <w:highlight w:val="white"/>
+          <w:rtl w:val="0"/>
+        </w:rPr>
+        <w:t xml:space="preserve">Relevant Education:</w:t>
+      </w:r>
+    </w:p>
+    <w:p>
+      <w:pPr>
+        <w:numPr>
+          <w:ilvl w:val="0"/>
+          <w:numId w:val="4"/>
+        </w:numPr>
+        <w:pBdr>
+          <w:top w:color="d9d9e3" w:space="0" w:sz="0" w:val="none"/>
+          <w:left w:color="d9d9e3" w:space="0" w:sz="0" w:val="none"/>
+          <w:bottom w:color="d9d9e3" w:space="0" w:sz="0" w:val="none"/>
+          <w:right w:color="d9d9e3" w:space="0" w:sz="0" w:val="none"/>
+          <w:between w:color="d9d9e3" w:space="0" w:sz="0" w:val="none"/>
+        </w:pBdr>
+        <w:spacing w:after="0" w:before="300" w:lineRule="auto"/>
+        <w:ind w:left="720" w:hanging="360"/>
+        <w:rPr>
+          <w:rFonts w:ascii="Arial" w:cs="Arial" w:eastAsia="Arial" w:hAnsi="Arial"/>
+          <w:highlight w:val="white"/>
+        </w:rPr>
+      </w:pPr>
+      <w:r>
+        <w:rPr>
+          <w:color w:val="374151"/>
+          <w:sz w:val="24"/>
+          <w:szCs w:val="24"/>
+          <w:highlight w:val="white"/>
+          <w:rtl w:val="0"/>
+        </w:rPr>
+        <w:t xml:space="preserve">Game Development Diploma, Algonquin College, Ottawa, Ontario (2018-2021)</w:t>
+      </w:r>
+      <w:r>
+        <w:rPr>
+          <w:rtl w:val="0"/>
+        </w:rPr>
+      </w:r>
+    </w:p>
+    <w:p>
+      <w:pPr>
+        <w:numPr>
+          <w:ilvl w:val="0"/>
+          <w:numId w:val="4"/>
+        </w:numPr>
+        <w:pBdr>
+          <w:top w:color="d9d9e3" w:space="0" w:sz="0" w:val="none"/>
+          <w:left w:color="d9d9e3" w:space="0" w:sz="0" w:val="none"/>
+          <w:bottom w:color="d9d9e3" w:space="0" w:sz="0" w:val="none"/>
+          <w:right w:color="d9d9e3" w:space="0" w:sz="0" w:val="none"/>
+          <w:between w:color="d9d9e3" w:space="0" w:sz="0" w:val="none"/>
+        </w:pBdr>
+        <w:spacing w:after="300" w:before="0" w:lineRule="auto"/>
+        <w:ind w:left="720" w:hanging="360"/>
+        <w:rPr>
+          <w:rFonts w:ascii="Arial" w:cs="Arial" w:eastAsia="Arial" w:hAnsi="Arial"/>
+          <w:highlight w:val="white"/>
+        </w:rPr>
+      </w:pPr>
+      <w:r>
+        <w:rPr>
+          <w:color w:val="374151"/>
+          <w:sz w:val="24"/>
+          <w:szCs w:val="24"/>
+          <w:highlight w:val="white"/>
+          <w:rtl w:val="0"/>
+        </w:rPr>
+        <w:t xml:space="preserve">Mobile Application Design and Development Diploma, Algonquin College, Ottawa, Ontario (2021-2023)</w:t>
+      </w:r>
+      <w:r>
+        <w:rPr>
+          <w:rtl w:val="0"/>
+        </w:rPr>
+      </w:r>
+    </w:p>
+    <w:p>
+      <w:pPr>
+        <w:rPr>
+          <w:b w:val="1"/>
+          <w:color w:val="374151"/>
+          <w:sz w:val="24"/>
+          <w:szCs w:val="24"/>
+          <w:highlight w:val="white"/>
+        </w:rPr>
+      </w:pPr>
+      <w:r>
+        <w:rPr>
+          <w:b w:val="1"/>
+          <w:color w:val="374151"/>
+          <w:sz w:val="24"/>
+          <w:szCs w:val="24"/>
+          <w:highlight w:val="white"/>
+          <w:rtl w:val="0"/>
+        </w:rPr>
+        <w:t xml:space="preserve">Skills:</w:t>
+      </w:r>
+    </w:p>
+    <w:p>
+      <w:pPr>
+        <w:rPr>
+          <w:b w:val="1"/>
+          <w:color w:val="374151"/>
+          <w:sz w:val="24"/>
+          <w:szCs w:val="24"/>
+          <w:highlight w:val="white"/>
+        </w:rPr>
+      </w:pPr>
+      <w:r>
+        <w:rPr>
+          <w:rtl w:val="0"/>
+        </w:rPr>
+      </w:r>
+    </w:p>
+    <w:p>
+      <w:pPr>
+        <w:numPr>
+          <w:ilvl w:val="0"/>
+          <w:numId w:val="6"/>
+        </w:numPr>
+        <w:ind w:left="720" w:hanging="360"/>
+        <w:rPr>
+          <w:color w:val="374151"/>
+          <w:sz w:val="24"/>
+          <w:szCs w:val="24"/>
+          <w:highlight w:val="white"/>
+        </w:rPr>
+      </w:pPr>
+      <w:r>
+        <w:rPr>
+          <w:color w:val="374151"/>
+          <w:sz w:val="24"/>
+          <w:szCs w:val="24"/>
+          <w:highlight w:val="white"/>
+          <w:rtl w:val="0"/>
+        </w:rPr>
+        <w:t xml:space="preserve">Programming Languages: C++, C#, JavaScript, HTML, CSS, Dart, Java, Python, Swift, PHP</w:t>
+      </w:r>
+    </w:p>
+    <w:p>
+      <w:pPr>
+        <w:numPr>
+          <w:ilvl w:val="0"/>
+          <w:numId w:val="6"/>
+        </w:numPr>
+        <w:ind w:left="720" w:hanging="360"/>
+        <w:rPr>
+          <w:color w:val="374151"/>
+          <w:sz w:val="24"/>
+          <w:szCs w:val="24"/>
+          <w:highlight w:val="white"/>
+        </w:rPr>
+      </w:pPr>
+      <w:r>
+        <w:rPr>
+          <w:color w:val="374151"/>
+          <w:sz w:val="24"/>
+          <w:szCs w:val="24"/>
+          <w:highlight w:val="white"/>
+          <w:rtl w:val="0"/>
+        </w:rPr>
+        <w:t xml:space="preserve">Game Development: Unity, Unreal Engine, GameMaker, AI Behavior Tree programming, Photon PUN2, Fusion 2, Quantum 3, and Mirror (multiplayer solutions).</w:t>
+      </w:r>
+    </w:p>
+    <w:p>
+      <w:pPr>
+        <w:numPr>
+          <w:ilvl w:val="0"/>
+          <w:numId w:val="6"/>
+        </w:numPr>
+        <w:ind w:left="720" w:hanging="360"/>
+        <w:rPr>
+          <w:color w:val="374151"/>
+          <w:sz w:val="24"/>
+          <w:szCs w:val="24"/>
+          <w:highlight w:val="white"/>
+        </w:rPr>
+      </w:pPr>
+      <w:r>
+        <w:rPr>
+          <w:color w:val="374151"/>
+          <w:sz w:val="24"/>
+          <w:szCs w:val="24"/>
+          <w:highlight w:val="white"/>
+          <w:rtl w:val="0"/>
+        </w:rPr>
+        <w:t xml:space="preserve">Front-End Development: React, React Native, Next.js, Vite, Flutter, Node.js, Tailwind CSS</w:t>
+      </w:r>
+    </w:p>
+    <w:p>
+      <w:pPr>
+        <w:numPr>
+          <w:ilvl w:val="0"/>
+          <w:numId w:val="6"/>
+        </w:numPr>
+        <w:ind w:left="720" w:hanging="360"/>
+        <w:rPr>
+          <w:color w:val="374151"/>
+          <w:sz w:val="24"/>
+          <w:szCs w:val="24"/>
+          <w:highlight w:val="white"/>
+        </w:rPr>
+      </w:pPr>
+      <w:r>
+        <w:rPr>
+          <w:color w:val="374151"/>
+          <w:sz w:val="24"/>
+          <w:szCs w:val="24"/>
+          <w:highlight w:val="white"/>
+          <w:rtl w:val="0"/>
+        </w:rPr>
+        <w:t xml:space="preserve">Databases: (Relation and non-relational) PostgreSQL, MongoDB, Firebase, AWS Amplify tools</w:t>
+      </w:r>
+    </w:p>
+    <w:p>
+      <w:pPr>
+        <w:numPr>
+          <w:ilvl w:val="0"/>
+          <w:numId w:val="6"/>
+        </w:numPr>
+        <w:ind w:left="720" w:hanging="360"/>
+        <w:rPr>
+          <w:color w:val="374151"/>
+          <w:sz w:val="24"/>
+          <w:szCs w:val="24"/>
+          <w:highlight w:val="white"/>
+          <w:u w:val="none"/>
+        </w:rPr>
+      </w:pPr>
+      <w:r>
+        <w:rPr>
+          <w:color w:val="374151"/>
+          <w:sz w:val="24"/>
+          <w:szCs w:val="24"/>
+          <w:highlight w:val="white"/>
+          <w:rtl w:val="0"/>
+        </w:rPr>
+        <w:t xml:space="preserve">Payment Methods: PayPal, Stripe</w:t>
+      </w:r>
+    </w:p>
+    <w:p>
+      <w:pPr>
+        <w:numPr>
+          <w:ilvl w:val="0"/>
+          <w:numId w:val="6"/>
+        </w:numPr>
+        <w:ind w:left="720" w:hanging="360"/>
+        <w:rPr>
+          <w:color w:val="374151"/>
+          <w:sz w:val="24"/>
+          <w:szCs w:val="24"/>
+          <w:highlight w:val="white"/>
+        </w:rPr>
+      </w:pPr>
+      <w:r>
+        <w:rPr>
+          <w:color w:val="374151"/>
+          <w:sz w:val="24"/>
+          <w:szCs w:val="24"/>
+          <w:highlight w:val="white"/>
+          <w:rtl w:val="0"/>
+        </w:rPr>
+        <w:t xml:space="preserve">APIs: (RESTful and GraphQL) Node.js and Express, AWS AppSync</w:t>
+      </w:r>
+    </w:p>
+    <w:p>
+      <w:pPr>
+        <w:numPr>
+          <w:ilvl w:val="0"/>
+          <w:numId w:val="6"/>
+        </w:numPr>
+        <w:ind w:left="720" w:hanging="360"/>
+        <w:rPr>
+          <w:color w:val="374151"/>
+          <w:sz w:val="24"/>
+          <w:szCs w:val="24"/>
+          <w:highlight w:val="white"/>
+        </w:rPr>
+      </w:pPr>
+      <w:r>
+        <w:rPr>
+          <w:color w:val="374151"/>
+          <w:sz w:val="24"/>
+          <w:szCs w:val="24"/>
+          <w:highlight w:val="white"/>
+          <w:rtl w:val="0"/>
+        </w:rPr>
+        <w:t xml:space="preserve">Deploying Apps: Netlify, Heorku, Vercel, Hostinger, Bluehost, Firebase, etc.</w:t>
+      </w:r>
+    </w:p>
+    <w:p>
+      <w:pPr>
+        <w:numPr>
+          <w:ilvl w:val="0"/>
+          <w:numId w:val="6"/>
+        </w:numPr>
+        <w:ind w:left="720" w:hanging="360"/>
+        <w:rPr>
+          <w:color w:val="374151"/>
+          <w:sz w:val="24"/>
+          <w:szCs w:val="24"/>
+          <w:highlight w:val="white"/>
+        </w:rPr>
+      </w:pPr>
+      <w:r>
+        <w:rPr>
+          <w:color w:val="374151"/>
+          <w:sz w:val="24"/>
+          <w:szCs w:val="24"/>
+          <w:highlight w:val="white"/>
+          <w:rtl w:val="0"/>
+        </w:rPr>
+        <w:t xml:space="preserve">Proficiency: Windows, Mac, iOS, Android</w:t>
+      </w:r>
+    </w:p>
+    <w:p>
+      <w:pPr>
+        <w:numPr>
+          <w:ilvl w:val="0"/>
+          <w:numId w:val="6"/>
+        </w:numPr>
+        <w:spacing w:after="0" w:lineRule="auto"/>
+        <w:ind w:left="720" w:hanging="360"/>
+        <w:rPr>
+          <w:color w:val="374151"/>
+          <w:sz w:val="24"/>
+          <w:szCs w:val="24"/>
+          <w:highlight w:val="white"/>
+        </w:rPr>
+      </w:pPr>
+      <w:r>
+        <w:rPr>
+          <w:color w:val="374151"/>
+          <w:sz w:val="24"/>
+          <w:szCs w:val="24"/>
+          <w:highlight w:val="white"/>
+          <w:rtl w:val="0"/>
+        </w:rPr>
+        <w:t xml:space="preserve">Design: Photoshop, Premiere, After Effects, Illustrator, 3DS Max, Maya, ZBrush.</w:t>
+      </w:r>
+    </w:p>
+    <w:p>
+      <w:pPr>
+        <w:numPr>
+          <w:ilvl w:val="0"/>
+          <w:numId w:val="6"/>
+        </w:numPr>
+        <w:pBdr>
+          <w:top w:color="d9d9e3" w:space="0" w:sz="0" w:val="none"/>
+          <w:left w:color="d9d9e3" w:space="0" w:sz="0" w:val="none"/>
+          <w:bottom w:color="d9d9e3" w:space="0" w:sz="0" w:val="none"/>
+          <w:right w:color="d9d9e3" w:space="0" w:sz="0" w:val="none"/>
+          <w:between w:color="d9d9e3" w:space="0" w:sz="0" w:val="none"/>
+        </w:pBdr>
+        <w:spacing w:after="0" w:before="0" w:lineRule="auto"/>
+        <w:ind w:left="720" w:hanging="360"/>
+        <w:rPr>
+          <w:color w:val="374151"/>
+          <w:sz w:val="24"/>
+          <w:szCs w:val="24"/>
+          <w:highlight w:val="white"/>
+        </w:rPr>
+      </w:pPr>
+      <w:r>
+        <w:rPr>
+          <w:color w:val="374151"/>
+          <w:sz w:val="24"/>
+          <w:szCs w:val="24"/>
+          <w:highlight w:val="white"/>
+          <w:rtl w:val="0"/>
+        </w:rPr>
+        <w:t xml:space="preserve">Experienced in GitHub and monday.com for collecting/documentation, logging bugs, and regression testing.</w:t>
+      </w:r>
+    </w:p>
+    <w:p>
+      <w:pPr>
+        <w:numPr>
+          <w:ilvl w:val="0"/>
+          <w:numId w:val="6"/>
+        </w:numPr>
+        <w:pBdr>
+          <w:top w:color="d9d9e3" w:space="0" w:sz="0" w:val="none"/>
+          <w:left w:color="d9d9e3" w:space="0" w:sz="0" w:val="none"/>
+          <w:bottom w:color="d9d9e3" w:space="0" w:sz="0" w:val="none"/>
+          <w:right w:color="d9d9e3" w:space="0" w:sz="0" w:val="none"/>
+          <w:between w:color="d9d9e3" w:space="0" w:sz="0" w:val="none"/>
+        </w:pBdr>
+        <w:spacing w:after="300" w:before="0" w:lineRule="auto"/>
+        <w:ind w:left="720" w:hanging="360"/>
+        <w:rPr>
+          <w:color w:val="374151"/>
+          <w:sz w:val="24"/>
+          <w:szCs w:val="24"/>
+          <w:highlight w:val="white"/>
+        </w:rPr>
+      </w:pPr>
+      <w:r>
+        <w:rPr>
+          <w:color w:val="374151"/>
+          <w:sz w:val="24"/>
+          <w:szCs w:val="24"/>
+          <w:highlight w:val="white"/>
+          <w:rtl w:val="0"/>
+        </w:rPr>
+        <w:t xml:space="preserve">Demonstrated strong skills in detecting, locating and avoiding errors in code.</w:t>
+      </w:r>
+    </w:p>
+    <w:p>
+      <w:pPr>
+        <w:pBdr>
+          <w:top w:color="d9d9e3" w:space="0" w:sz="0" w:val="none"/>
+          <w:left w:color="d9d9e3" w:space="0" w:sz="0" w:val="none"/>
+          <w:bottom w:color="d9d9e3" w:space="0" w:sz="0" w:val="none"/>
+          <w:right w:color="d9d9e3" w:space="0" w:sz="0" w:val="none"/>
+          <w:between w:color="d9d9e3" w:space="0" w:sz="0" w:val="none"/>
+        </w:pBdr>
+        <w:spacing w:after="300" w:before="300" w:lineRule="auto"/>
+        <w:rPr>
+          <w:b w:val="1"/>
+          <w:color w:val="374151"/>
+          <w:sz w:val="24"/>
+          <w:szCs w:val="24"/>
+          <w:highlight w:val="white"/>
+        </w:rPr>
+      </w:pPr>
+      <w:r>
+        <w:rPr>
+          <w:b w:val="1"/>
+          <w:color w:val="374151"/>
+          <w:sz w:val="24"/>
+          <w:szCs w:val="24"/>
+          <w:highlight w:val="white"/>
+          <w:rtl w:val="0"/>
+        </w:rPr>
+        <w:t xml:space="preserve">Employment History:</w:t>
+      </w:r>
+    </w:p>
+    <w:p>
+      <w:pPr>
+        <w:numPr>
+          <w:ilvl w:val="0"/>
           <w:numId w:val="2"/>
         </w:numPr>
         <w:pBdr>
@@ -747,7 +1484,7 @@
           <w:right w:color="d9d9e3" w:space="0" w:sz="0" w:val="none"/>
           <w:between w:color="d9d9e3" w:space="0" w:sz="0" w:val="none"/>
         </w:pBdr>
-        <w:spacing w:after="300" w:before="0" w:beforeAutospacing="0" w:lineRule="auto"/>
+        <w:spacing w:after="0" w:before="300" w:lineRule="auto"/>
         <w:ind w:left="720" w:hanging="360"/>
         <w:rPr>
           <w:rFonts w:ascii="Arial" w:cs="Arial" w:eastAsia="Arial" w:hAnsi="Arial"/>
@@ -762,7 +1499,48 @@
           <w:highlight w:val="white"/>
           <w:rtl w:val="0"/>
         </w:rPr>
-        <w:t xml:space="preserve">Consistently achieved Dean's List status for 5 years at Algonquin College for both Game Development and Mobile Application Design and Development.</w:t>
+        <w:t xml:space="preserve">Centurion Center, Tomlinson, Ottawa, Ontario (2012-2015)</w:t>
+      </w:r>
+      <w:r>
+        <w:rPr>
+          <w:rtl w:val="0"/>
+        </w:rPr>
+      </w:r>
+    </w:p>
+    <w:p>
+      <w:pPr>
+        <w:numPr>
+          <w:ilvl w:val="0"/>
+          <w:numId w:val="2"/>
+        </w:numPr>
+        <w:pBdr>
+          <w:top w:color="d9d9e3" w:space="0" w:sz="0" w:val="none"/>
+          <w:left w:color="d9d9e3" w:space="0" w:sz="0" w:val="none"/>
+          <w:bottom w:color="d9d9e3" w:space="0" w:sz="0" w:val="none"/>
+          <w:right w:color="d9d9e3" w:space="0" w:sz="0" w:val="none"/>
+          <w:between w:color="d9d9e3" w:space="0" w:sz="0" w:val="none"/>
+        </w:pBdr>
+        <w:spacing w:after="300" w:before="0" w:lineRule="auto"/>
+        <w:ind w:left="720" w:hanging="360"/>
+        <w:rPr>
+          <w:rFonts w:ascii="Arial" w:cs="Arial" w:eastAsia="Arial" w:hAnsi="Arial"/>
+          <w:highlight w:val="white"/>
+        </w:rPr>
+      </w:pPr>
+      <w:r>
+        <w:rPr>
+          <w:color w:val="374151"/>
+          <w:sz w:val="24"/>
+          <w:szCs w:val="24"/>
+          <w:highlight w:val="white"/>
+          <w:rtl w:val="0"/>
+        </w:rPr>
+        <w:t xml:space="preserve">Madawaska Entertainment Center, Edmunston, New Brunswick (2016)</w:t>
+      </w:r>
+      <w:r>
+        <w:rPr>
+          <w:rtl w:val="0"/>
+        </w:rPr>
       </w:r>
     </w:p>
     <w:p>
@@ -792,7 +1570,7 @@
           <w:highlight w:val="white"/>
           <w:rtl w:val="0"/>
         </w:rPr>
-        <w:t xml:space="preserve">Relevant Education:</w:t>
+        <w:t xml:space="preserve">Additional Information:</w:t>
       </w:r>
     </w:p>
     <w:p>
@@ -808,7 +1586,7 @@
           <w:right w:color="d9d9e3" w:space="0" w:sz="0" w:val="none"/>
           <w:between w:color="d9d9e3" w:space="0" w:sz="0" w:val="none"/>
         </w:pBdr>
-        <w:spacing w:after="0" w:afterAutospacing="0" w:before="300" w:lineRule="auto"/>
+        <w:spacing w:after="0" w:before="300" w:lineRule="auto"/>
         <w:ind w:left="720" w:hanging="360"/>
         <w:rPr>
           <w:rFonts w:ascii="Arial" w:cs="Arial" w:eastAsia="Arial" w:hAnsi="Arial"/>
@@ -823,7 +1601,12 @@
           <w:highlight w:val="white"/>
           <w:rtl w:val="0"/>
         </w:rPr>
-        <w:t xml:space="preserve">Game Development Diploma, Algonquin College, Ottawa, Ontario (2018-2021)</w:t>
+        <w:t xml:space="preserve">Proficient in music, playing multiple instruments like guitar, drums, and bass.</w:t>
+      </w:r>
+      <w:r>
+        <w:rPr>
+          <w:rtl w:val="0"/>
+        </w:rPr>
       </w:r>
     </w:p>
     <w:p>
@@ -839,7 +1622,7 @@
           <w:right w:color="d9d9e3" w:space="0" w:sz="0" w:val="none"/>
           <w:between w:color="d9d9e3" w:space="0" w:sz="0" w:val="none"/>
         </w:pBdr>
-        <w:spacing w:after="300" w:before="0" w:beforeAutospacing="0" w:lineRule="auto"/>
+        <w:spacing w:after="300" w:before="0" w:lineRule="auto"/>
         <w:ind w:left="720" w:hanging="360"/>
         <w:rPr>
           <w:rFonts w:ascii="Arial" w:cs="Arial" w:eastAsia="Arial" w:hAnsi="Arial"/>
@@ -854,312 +1637,33 @@
           <w:highlight w:val="white"/>
           <w:rtl w:val="0"/>
         </w:rPr>
-        <w:t xml:space="preserve">Mobile Application Design and Development Diploma, Algonquin College, Ottawa, Ontario (2021-2023)</w:t>
-      </w:r>
-    </w:p>
-    <w:p>
-      <w:pPr>
-        <w:rPr>
-          <w:b w:val="1"/>
-          <w:color w:val="374151"/>
-          <w:sz w:val="24"/>
-          <w:szCs w:val="24"/>
-          <w:highlight w:val="white"/>
-        </w:rPr>
-      </w:pPr>
-      <w:r>
-        <w:rPr>
-          <w:b w:val="1"/>
-          <w:color w:val="374151"/>
-          <w:sz w:val="24"/>
-          <w:szCs w:val="24"/>
-          <w:highlight w:val="white"/>
-          <w:rtl w:val="0"/>
-        </w:rPr>
-        <w:t xml:space="preserve">Skills:</w:t>
-      </w:r>
-    </w:p>
-    <w:p>
-      <w:pPr>
-        <w:rPr>
-          <w:b w:val="1"/>
-          <w:color w:val="374151"/>
-          <w:sz w:val="24"/>
-          <w:szCs w:val="24"/>
-          <w:highlight w:val="white"/>
-        </w:rPr>
-      </w:pPr>
-      <w:r>
-        <w:rPr>
-          <w:rtl w:val="0"/>
-        </w:rPr>
-      </w:r>
-    </w:p>
-    <w:p>
-      <w:pPr>
-        <w:numPr>
-          <w:ilvl w:val="0"/>
-          <w:numId w:val="3"/>
-        </w:numPr>
-        <w:ind w:left="720" w:hanging="360"/>
-        <w:rPr>
-          <w:color w:val="374151"/>
-          <w:sz w:val="24"/>
-          <w:szCs w:val="24"/>
-          <w:highlight w:val="white"/>
-        </w:rPr>
-      </w:pPr>
-      <w:r>
-        <w:rPr>
-          <w:color w:val="374151"/>
-          <w:sz w:val="24"/>
-          <w:szCs w:val="24"/>
-          <w:highlight w:val="white"/>
-          <w:rtl w:val="0"/>
-        </w:rPr>
-        <w:t xml:space="preserve">Programming Languages: C++, C#, JavaScript, HTML, CSS, Dart, Java, Python, Swift, PHP</w:t>
-      </w:r>
-    </w:p>
-    <w:p>
-      <w:pPr>
-        <w:numPr>
-          <w:ilvl w:val="0"/>
-          <w:numId w:val="3"/>
-        </w:numPr>
-        <w:ind w:left="720" w:hanging="360"/>
-        <w:rPr>
-          <w:color w:val="374151"/>
-          <w:sz w:val="24"/>
-          <w:szCs w:val="24"/>
-          <w:highlight w:val="white"/>
-        </w:rPr>
-      </w:pPr>
-      <w:r>
-        <w:rPr>
-          <w:color w:val="374151"/>
-          <w:sz w:val="24"/>
-          <w:szCs w:val="24"/>
-          <w:highlight w:val="white"/>
-          <w:rtl w:val="0"/>
-        </w:rPr>
-        <w:t xml:space="preserve">Game Development: Unity, Unreal Engine, AI Behavior Tree programming, Photon PUN2, Photon Fusion, Mirror (Unity networking).</w:t>
-      </w:r>
-    </w:p>
-    <w:p>
-      <w:pPr>
-        <w:numPr>
-          <w:ilvl w:val="0"/>
-          <w:numId w:val="3"/>
-        </w:numPr>
-        <w:ind w:left="720" w:hanging="360"/>
-        <w:rPr>
-          <w:color w:val="374151"/>
-          <w:sz w:val="24"/>
-          <w:szCs w:val="24"/>
-          <w:highlight w:val="white"/>
-        </w:rPr>
-      </w:pPr>
-      <w:r>
-        <w:rPr>
-          <w:color w:val="374151"/>
-          <w:sz w:val="24"/>
-          <w:szCs w:val="24"/>
-          <w:highlight w:val="white"/>
-          <w:rtl w:val="0"/>
-        </w:rPr>
-        <w:t xml:space="preserve">Front-End Development: React, React Native, Next.js, Flutter, Node.js, Tailwind CSS</w:t>
-      </w:r>
-    </w:p>
-    <w:p>
-      <w:pPr>
-        <w:numPr>
-          <w:ilvl w:val="0"/>
-          <w:numId w:val="3"/>
-        </w:numPr>
-        <w:ind w:left="720" w:hanging="360"/>
-        <w:rPr>
-          <w:color w:val="374151"/>
-          <w:sz w:val="24"/>
-          <w:szCs w:val="24"/>
-          <w:highlight w:val="white"/>
-        </w:rPr>
-      </w:pPr>
-      <w:r>
-        <w:rPr>
-          <w:color w:val="374151"/>
-          <w:sz w:val="24"/>
-          <w:szCs w:val="24"/>
-          <w:highlight w:val="white"/>
-          <w:rtl w:val="0"/>
-        </w:rPr>
-        <w:t xml:space="preserve">Databases: (Relation and non-relational) PostgreSQL, MongoDB, Firebase, AWS Amplify tools</w:t>
-      </w:r>
-    </w:p>
-    <w:p>
-      <w:pPr>
-        <w:numPr>
-          <w:ilvl w:val="0"/>
-          <w:numId w:val="3"/>
-        </w:numPr>
-        <w:ind w:left="720" w:hanging="360"/>
-        <w:rPr>
-          <w:color w:val="374151"/>
-          <w:sz w:val="24"/>
-          <w:szCs w:val="24"/>
-          <w:highlight w:val="white"/>
-        </w:rPr>
-      </w:pPr>
-      <w:r>
-        <w:rPr>
-          <w:color w:val="374151"/>
-          <w:sz w:val="24"/>
-          <w:szCs w:val="24"/>
-          <w:highlight w:val="white"/>
-          <w:rtl w:val="0"/>
-        </w:rPr>
-        <w:t xml:space="preserve">APIs: (RESTful and GraphQL) Node.js and Express, AWS AppSync</w:t>
-      </w:r>
-    </w:p>
-    <w:p>
-      <w:pPr>
-        <w:numPr>
-          <w:ilvl w:val="0"/>
-          <w:numId w:val="3"/>
-        </w:numPr>
-        <w:ind w:left="720" w:hanging="360"/>
-        <w:rPr>
-          <w:color w:val="374151"/>
-          <w:sz w:val="24"/>
-          <w:szCs w:val="24"/>
-          <w:highlight w:val="white"/>
-        </w:rPr>
-      </w:pPr>
-      <w:r>
-        <w:rPr>
-          <w:color w:val="374151"/>
-          <w:sz w:val="24"/>
-          <w:szCs w:val="24"/>
-          <w:highlight w:val="white"/>
-          <w:rtl w:val="0"/>
-        </w:rPr>
-        <w:t xml:space="preserve">Deploying Apps: Netlify, Heorku, Vercel, Hostinger, Bluehost, Firebase, etc.</w:t>
-      </w:r>
-    </w:p>
-    <w:p>
-      <w:pPr>
-        <w:numPr>
-          <w:ilvl w:val="0"/>
-          <w:numId w:val="3"/>
-        </w:numPr>
-        <w:ind w:left="720" w:hanging="360"/>
-        <w:rPr>
-          <w:color w:val="374151"/>
-          <w:sz w:val="24"/>
-          <w:szCs w:val="24"/>
-          <w:highlight w:val="white"/>
-        </w:rPr>
-      </w:pPr>
-      <w:r>
-        <w:rPr>
-          <w:color w:val="374151"/>
-          <w:sz w:val="24"/>
-          <w:szCs w:val="24"/>
-          <w:highlight w:val="white"/>
-          <w:rtl w:val="0"/>
-        </w:rPr>
-        <w:t xml:space="preserve">Proficiency: Windows, Mac, iOS, Android</w:t>
-      </w:r>
-    </w:p>
-    <w:p>
-      <w:pPr>
-        <w:numPr>
-          <w:ilvl w:val="0"/>
-          <w:numId w:val="3"/>
-        </w:numPr>
-        <w:spacing w:after="0" w:afterAutospacing="0"/>
-        <w:ind w:left="720" w:hanging="360"/>
-        <w:rPr>
-          <w:color w:val="374151"/>
-          <w:sz w:val="24"/>
-          <w:szCs w:val="24"/>
-          <w:highlight w:val="white"/>
-        </w:rPr>
-      </w:pPr>
-      <w:r>
-        <w:rPr>
-          <w:color w:val="374151"/>
-          <w:sz w:val="24"/>
-          <w:szCs w:val="24"/>
-          <w:highlight w:val="white"/>
-          <w:rtl w:val="0"/>
-        </w:rPr>
-        <w:t xml:space="preserve">Design: Photoshop, Premiere, After Effects, Illustrator, 3DS Max, Maya, ZBrush.</w:t>
-      </w:r>
-    </w:p>
-    <w:p>
-      <w:pPr>
-        <w:numPr>
-          <w:ilvl w:val="0"/>
-          <w:numId w:val="3"/>
-        </w:numPr>
-        <w:pBdr>
-          <w:top w:color="d9d9e3" w:space="0" w:sz="0" w:val="none"/>
-          <w:left w:color="d9d9e3" w:space="0" w:sz="0" w:val="none"/>
-          <w:bottom w:color="d9d9e3" w:space="0" w:sz="0" w:val="none"/>
-          <w:right w:color="d9d9e3" w:space="0" w:sz="0" w:val="none"/>
-          <w:between w:color="d9d9e3" w:space="0" w:sz="0" w:val="none"/>
-        </w:pBdr>
-        <w:spacing w:after="0" w:afterAutospacing="0" w:before="0" w:beforeAutospacing="0" w:lineRule="auto"/>
-        <w:ind w:left="720" w:hanging="360"/>
-        <w:rPr>
-          <w:color w:val="374151"/>
-          <w:sz w:val="24"/>
-          <w:szCs w:val="24"/>
-          <w:highlight w:val="white"/>
-        </w:rPr>
-      </w:pPr>
-      <w:r>
-        <w:rPr>
-          <w:color w:val="374151"/>
-          <w:sz w:val="24"/>
-          <w:szCs w:val="24"/>
-          <w:highlight w:val="white"/>
-          <w:rtl w:val="0"/>
-        </w:rPr>
-        <w:t xml:space="preserve">Experienced in GitHub and monday.com for collecting/documentation, logging bugs, and regression testing.</w:t>
-      </w:r>
-    </w:p>
-    <w:p>
-      <w:pPr>
-        <w:numPr>
-          <w:ilvl w:val="0"/>
-          <w:numId w:val="3"/>
-        </w:numPr>
-        <w:pBdr>
-          <w:top w:color="d9d9e3" w:space="0" w:sz="0" w:val="none"/>
-          <w:left w:color="d9d9e3" w:space="0" w:sz="0" w:val="none"/>
-          <w:bottom w:color="d9d9e3" w:space="0" w:sz="0" w:val="none"/>
-          <w:right w:color="d9d9e3" w:space="0" w:sz="0" w:val="none"/>
-          <w:between w:color="d9d9e3" w:space="0" w:sz="0" w:val="none"/>
-        </w:pBdr>
-        <w:spacing w:after="300" w:before="0" w:beforeAutospacing="0" w:lineRule="auto"/>
-        <w:ind w:left="720" w:hanging="360"/>
-        <w:rPr>
-          <w:color w:val="374151"/>
-          <w:sz w:val="24"/>
-          <w:szCs w:val="24"/>
-          <w:highlight w:val="white"/>
-        </w:rPr>
-      </w:pPr>
-      <w:r>
-        <w:rPr>
-          <w:color w:val="374151"/>
-          <w:sz w:val="24"/>
-          <w:szCs w:val="24"/>
-          <w:highlight w:val="white"/>
-          <w:rtl w:val="0"/>
-        </w:rPr>
-        <w:t xml:space="preserve">Demonstrated strong skills in detecting, locating and avoiding errors in code.</w:t>
+        <w:t xml:space="preserve">Played at Bluesfest Ottawa for five consecutive years.</w:t>
+      </w:r>
+      <w:r>
+        <w:rPr>
+          <w:rtl w:val="0"/>
+        </w:rPr>
+      </w:r>
+    </w:p>
+    <w:p>
+      <w:pPr>
+        <w:pBdr>
+          <w:top w:color="d9d9e3" w:space="0" w:sz="0" w:val="none"/>
+          <w:left w:color="d9d9e3" w:space="0" w:sz="0" w:val="none"/>
+          <w:bottom w:color="d9d9e3" w:space="0" w:sz="0" w:val="none"/>
+          <w:right w:color="d9d9e3" w:space="0" w:sz="0" w:val="none"/>
+          <w:between w:color="d9d9e3" w:space="0" w:sz="0" w:val="none"/>
+        </w:pBdr>
+        <w:spacing w:after="300" w:before="0" w:lineRule="auto"/>
+        <w:ind w:left="720" w:firstLine="0"/>
+        <w:rPr>
+          <w:highlight w:val="white"/>
+        </w:rPr>
+      </w:pPr>
+      <w:r>
+        <w:rPr>
+          <w:rtl w:val="0"/>
+        </w:rPr>
       </w:r>
     </w:p>
     <w:p>
@@ -1173,214 +1677,6 @@
         </w:pBdr>
         <w:spacing w:after="300" w:before="300" w:lineRule="auto"/>
         <w:rPr>
-          <w:b w:val="1"/>
-          <w:color w:val="374151"/>
-          <w:sz w:val="24"/>
-          <w:szCs w:val="24"/>
-          <w:highlight w:val="white"/>
-        </w:rPr>
-      </w:pPr>
-      <w:r>
-        <w:rPr>
-          <w:b w:val="1"/>
-          <w:color w:val="374151"/>
-          <w:sz w:val="24"/>
-          <w:szCs w:val="24"/>
-          <w:highlight w:val="white"/>
-          <w:rtl w:val="0"/>
-        </w:rPr>
-        <w:t xml:space="preserve">Employment History:</w:t>
-      </w:r>
-    </w:p>
-    <w:p>
-      <w:pPr>
-        <w:numPr>
-          <w:ilvl w:val="0"/>
-          <w:numId w:val="5"/>
-        </w:numPr>
-        <w:pBdr>
-          <w:top w:color="d9d9e3" w:space="0" w:sz="0" w:val="none"/>
-          <w:left w:color="d9d9e3" w:space="0" w:sz="0" w:val="none"/>
-          <w:bottom w:color="d9d9e3" w:space="0" w:sz="0" w:val="none"/>
-          <w:right w:color="d9d9e3" w:space="0" w:sz="0" w:val="none"/>
-          <w:between w:color="d9d9e3" w:space="0" w:sz="0" w:val="none"/>
-        </w:pBdr>
-        <w:spacing w:after="0" w:afterAutospacing="0" w:before="300" w:lineRule="auto"/>
-        <w:ind w:left="720" w:hanging="360"/>
-        <w:rPr>
-          <w:rFonts w:ascii="Arial" w:cs="Arial" w:eastAsia="Arial" w:hAnsi="Arial"/>
-          <w:highlight w:val="white"/>
-        </w:rPr>
-      </w:pPr>
-      <w:r>
-        <w:rPr>
-          <w:color w:val="374151"/>
-          <w:sz w:val="24"/>
-          <w:szCs w:val="24"/>
-          <w:highlight w:val="white"/>
-          <w:rtl w:val="0"/>
-        </w:rPr>
-        <w:t xml:space="preserve">Centurion Center, Tomlinson, Ottawa, Ontario (2012-2015)</w:t>
-      </w:r>
-    </w:p>
-    <w:p>
-      <w:pPr>
-        <w:numPr>
-          <w:ilvl w:val="0"/>
-          <w:numId w:val="5"/>
-        </w:numPr>
-        <w:pBdr>
-          <w:top w:color="d9d9e3" w:space="0" w:sz="0" w:val="none"/>
-          <w:left w:color="d9d9e3" w:space="0" w:sz="0" w:val="none"/>
-          <w:bottom w:color="d9d9e3" w:space="0" w:sz="0" w:val="none"/>
-          <w:right w:color="d9d9e3" w:space="0" w:sz="0" w:val="none"/>
-          <w:between w:color="d9d9e3" w:space="0" w:sz="0" w:val="none"/>
-        </w:pBdr>
-        <w:spacing w:after="300" w:before="0" w:beforeAutospacing="0" w:lineRule="auto"/>
-        <w:ind w:left="720" w:hanging="360"/>
-        <w:rPr>
-          <w:rFonts w:ascii="Arial" w:cs="Arial" w:eastAsia="Arial" w:hAnsi="Arial"/>
-          <w:highlight w:val="white"/>
-        </w:rPr>
-      </w:pPr>
-      <w:r>
-        <w:rPr>
-          <w:color w:val="374151"/>
-          <w:sz w:val="24"/>
-          <w:szCs w:val="24"/>
-          <w:highlight w:val="white"/>
-          <w:rtl w:val="0"/>
-        </w:rPr>
-        <w:t xml:space="preserve">Madawaska Entertainment Center, Edmunston, New Brunswick (2016)</w:t>
-      </w:r>
-    </w:p>
-    <w:p>
-      <w:pPr>
-        <w:pBdr>
-          <w:top w:color="d9d9e3" w:space="0" w:sz="0" w:val="none"/>
-          <w:left w:color="d9d9e3" w:space="0" w:sz="0" w:val="none"/>
-          <w:bottom w:color="d9d9e3" w:space="0" w:sz="0" w:val="none"/>
-          <w:right w:color="d9d9e3" w:space="0" w:sz="0" w:val="none"/>
-          <w:between w:color="d9d9e3" w:space="0" w:sz="0" w:val="none"/>
-        </w:pBdr>
-        <w:spacing w:after="300" w:before="300" w:lineRule="auto"/>
-        <w:rPr>
-          <w:b w:val="1"/>
-          <w:color w:val="374151"/>
-          <w:sz w:val="24"/>
-          <w:szCs w:val="24"/>
-          <w:highlight w:val="white"/>
-        </w:rPr>
-      </w:pPr>
-      <w:r>
-        <w:rPr>
-          <w:b w:val="1"/>
-          <w:color w:val="374151"/>
-          <w:sz w:val="24"/>
-          <w:szCs w:val="24"/>
-          <w:highlight w:val="white"/>
-          <w:rtl w:val="0"/>
-        </w:rPr>
-        <w:t xml:space="preserve">Additional Information:</w:t>
-      </w:r>
-    </w:p>
-    <w:p>
-      <w:pPr>
-        <w:numPr>
-          <w:ilvl w:val="0"/>
-          <w:numId w:val="4"/>
-        </w:numPr>
-        <w:pBdr>
-          <w:top w:color="d9d9e3" w:space="0" w:sz="0" w:val="none"/>
-          <w:left w:color="d9d9e3" w:space="0" w:sz="0" w:val="none"/>
-          <w:bottom w:color="d9d9e3" w:space="0" w:sz="0" w:val="none"/>
-          <w:right w:color="d9d9e3" w:space="0" w:sz="0" w:val="none"/>
-          <w:between w:color="d9d9e3" w:space="0" w:sz="0" w:val="none"/>
-        </w:pBdr>
-        <w:spacing w:after="0" w:afterAutospacing="0" w:before="300" w:lineRule="auto"/>
-        <w:ind w:left="720" w:hanging="360"/>
-        <w:rPr>
-          <w:rFonts w:ascii="Arial" w:cs="Arial" w:eastAsia="Arial" w:hAnsi="Arial"/>
-          <w:highlight w:val="white"/>
-        </w:rPr>
-      </w:pPr>
-      <w:r>
-        <w:rPr>
-          <w:color w:val="374151"/>
-          <w:sz w:val="24"/>
-          <w:szCs w:val="24"/>
-          <w:highlight w:val="white"/>
-          <w:rtl w:val="0"/>
-        </w:rPr>
-        <w:t xml:space="preserve">Proficient in music, playing multiple instruments like guitar, drums, and bass.</w:t>
-      </w:r>
-    </w:p>
-    <w:p>
-      <w:pPr>
-        <w:numPr>
-          <w:ilvl w:val="0"/>
-          <w:numId w:val="4"/>
-        </w:numPr>
-        <w:pBdr>
-          <w:top w:color="d9d9e3" w:space="0" w:sz="0" w:val="none"/>
-          <w:left w:color="d9d9e3" w:space="0" w:sz="0" w:val="none"/>
-          <w:bottom w:color="d9d9e3" w:space="0" w:sz="0" w:val="none"/>
-          <w:right w:color="d9d9e3" w:space="0" w:sz="0" w:val="none"/>
-          <w:between w:color="d9d9e3" w:space="0" w:sz="0" w:val="none"/>
-        </w:pBdr>
-        <w:spacing w:after="300" w:before="0" w:beforeAutospacing="0" w:lineRule="auto"/>
-        <w:ind w:left="720" w:hanging="360"/>
-        <w:rPr>
-          <w:rFonts w:ascii="Arial" w:cs="Arial" w:eastAsia="Arial" w:hAnsi="Arial"/>
-          <w:highlight w:val="white"/>
-        </w:rPr>
-      </w:pPr>
-      <w:r>
-        <w:rPr>
-          <w:color w:val="374151"/>
-          <w:sz w:val="24"/>
-          <w:szCs w:val="24"/>
-          <w:highlight w:val="white"/>
-          <w:rtl w:val="0"/>
-        </w:rPr>
-        <w:t xml:space="preserve">Played at Bluesfest Ottawa for five consecutive years.</w:t>
-      </w:r>
-    </w:p>
-    <w:p>
-      <w:pPr>
-        <w:pBdr>
-          <w:top w:color="d9d9e3" w:space="0" w:sz="0" w:val="none"/>
-          <w:left w:color="d9d9e3" w:space="0" w:sz="0" w:val="none"/>
-          <w:bottom w:color="d9d9e3" w:space="0" w:sz="0" w:val="none"/>
-          <w:right w:color="d9d9e3" w:space="0" w:sz="0" w:val="none"/>
-          <w:between w:color="d9d9e3" w:space="0" w:sz="0" w:val="none"/>
-        </w:pBdr>
-        <w:spacing w:after="300" w:before="300" w:lineRule="auto"/>
-        <w:ind w:left="720" w:firstLine="0"/>
-        <w:rPr>
-          <w:color w:val="374151"/>
-          <w:sz w:val="24"/>
-          <w:szCs w:val="24"/>
-          <w:highlight w:val="white"/>
-        </w:rPr>
-      </w:pPr>
-      <w:r>
-        <w:rPr>
-          <w:rtl w:val="0"/>
-        </w:rPr>
-      </w:r>
-    </w:p>
-    <w:p>
-      <w:pPr>
-        <w:pBdr>
-          <w:top w:color="d9d9e3" w:space="0" w:sz="0" w:val="none"/>
-          <w:left w:color="d9d9e3" w:space="0" w:sz="0" w:val="none"/>
-          <w:bottom w:color="d9d9e3" w:space="0" w:sz="0" w:val="none"/>
-          <w:right w:color="d9d9e3" w:space="0" w:sz="0" w:val="none"/>
-          <w:between w:color="d9d9e3" w:space="0" w:sz="0" w:val="none"/>
-        </w:pBdr>
-        <w:spacing w:after="300" w:before="300" w:lineRule="auto"/>
-        <w:rPr>
           <w:color w:val="374151"/>
           <w:sz w:val="24"/>
           <w:szCs w:val="24"/>
@@ -1396,11 +1692,6 @@
           <w:rtl w:val="0"/>
         </w:rPr>
         <w:t xml:space="preserve">References available upon request.</w:t>
-      </w:r>
-      <w:r>
-        <w:rPr>
-          <w:rtl w:val="0"/>
-        </w:rPr>
       </w:r>
     </w:p>
     <w:sectPr>
@@ -1413,7 +1704,7 @@
 </file>
 
 <file path=word/numbering.xml><?xml version="1.0" encoding="utf-8"?>
-<w:numbering xmlns:mc="http://schemas.openxmlformats.org/markup-compatibility/2006" xmlns:o="urn:schemas-microsoft-com:office:office" xmlns:r="http://schemas.openxmlformats.org/officeDocument/2006/relationships" xmlns:m="http://schemas.openxmlformats.org/officeDocument/2006/math" xmlns:v="urn:schemas-microsoft-com:vml" xmlns:wp="http://schemas.openxmlformats.org/drawingml/2006/wordprocessingDrawing" xmlns:w10="urn:schemas-microsoft-com:office:word" xmlns:w="http://schemas.openxmlformats.org/wordprocessingml/2006/main" xmlns:wne="http://schemas.microsoft.com/office/word/2006/wordml" xmlns:sl="http://schemas.openxmlformats.org/schemaLibrary/2006/main" xmlns:a="http://schemas.openxmlformats.org/drawingml/2006/main" xmlns:pic="http://schemas.openxmlformats.org/drawingml/2006/picture" xmlns:c="http://schemas.openxmlformats.org/drawingml/2006/chart" xmlns:lc="http://schemas.openxmlformats.org/drawingml/2006/lockedCanvas" xmlns:dgm="http://schemas.openxmlformats.org/drawingml/2006/diagram" xmlns:wps="http://schemas.microsoft.com/office/word/2010/wordprocessingShape" xmlns:wpg="http://schemas.microsoft.com/office/word/2010/wordprocessingGroup" xmlns:w14="http://schemas.microsoft.com/office/word/2010/wordml" xmlns:w15="http://schemas.microsoft.com/office/word/2012/wordml">
+<w:numbering xmlns:mc="http://schemas.openxmlformats.org/markup-compatibility/2006" xmlns:o="urn:schemas-microsoft-com:office:office" xmlns:r="http://schemas.openxmlformats.org/officeDocument/2006/relationships" xmlns:m="http://schemas.openxmlformats.org/officeDocument/2006/math" xmlns:v="urn:schemas-microsoft-com:vml" xmlns:wp="http://schemas.openxmlformats.org/drawingml/2006/wordprocessingDrawing" xmlns:w10="urn:schemas-microsoft-com:office:word" xmlns:w="http://schemas.openxmlformats.org/wordprocessingml/2006/main" xmlns:wne="http://schemas.microsoft.com/office/word/2006/wordml" xmlns:sl="http://schemas.openxmlformats.org/schemaLibrary/2006/main" xmlns:a="http://schemas.openxmlformats.org/drawingml/2006/main" xmlns:pic="http://schemas.openxmlformats.org/drawingml/2006/picture" xmlns:c="http://schemas.openxmlformats.org/drawingml/2006/chart" xmlns:lc="http://schemas.openxmlformats.org/drawingml/2006/lockedCanvas" xmlns:dgm="http://schemas.openxmlformats.org/drawingml/2006/diagram" xmlns:wps="http://schemas.microsoft.com/office/word/2010/wordprocessingShape" xmlns:wpg="http://schemas.microsoft.com/office/word/2010/wordprocessingGroup" xmlns:w14="http://schemas.microsoft.com/office/word/2010/wordml" xmlns:w15="http://schemas.microsoft.com/office/word/2012/wordml" xmlns:w16="http://schemas.microsoft.com/office/word/2018/wordml" xmlns:w16cex="http://schemas.microsoft.com/office/word/2018/wordml/cex" xmlns:w16cid="http://schemas.microsoft.com/office/word/2016/wordml/cid" xmlns="http://schemas.microsoft.com/office/tasks/2019/documenttasks" xmlns:cr="http://schemas.microsoft.com/office/comments/2020/reactions">
   <w:abstractNum w:abstractNumId="1">
     <w:lvl w:ilvl="0">
       <w:start w:val="1"/>
@@ -2112,7 +2403,7 @@
 </file>
 
 <file path=word/styles.xml><?xml version="1.0" encoding="utf-8"?>
-<w:styles xmlns:mc="http://schemas.openxmlformats.org/markup-compatibility/2006" xmlns:o="urn:schemas-microsoft-com:office:office" xmlns:r="http://schemas.openxmlformats.org/officeDocument/2006/relationships" xmlns:m="http://schemas.openxmlformats.org/officeDocument/2006/math" xmlns:v="urn:schemas-microsoft-com:vml" xmlns:wp="http://schemas.openxmlformats.org/drawingml/2006/wordprocessingDrawing" xmlns:w10="urn:schemas-microsoft-com:office:word" xmlns:w="http://schemas.openxmlformats.org/wordprocessingml/2006/main" xmlns:wne="http://schemas.microsoft.com/office/word/2006/wordml" xmlns:sl="http://schemas.openxmlformats.org/schemaLibrary/2006/main" xmlns:a="http://schemas.openxmlformats.org/drawingml/2006/main" xmlns:pic="http://schemas.openxmlformats.org/drawingml/2006/picture" xmlns:c="http://schemas.openxmlformats.org/drawingml/2006/chart" xmlns:lc="http://schemas.openxmlformats.org/drawingml/2006/lockedCanvas" xmlns:dgm="http://schemas.openxmlformats.org/drawingml/2006/diagram" xmlns:wps="http://schemas.microsoft.com/office/word/2010/wordprocessingShape" xmlns:wpg="http://schemas.microsoft.com/office/word/2010/wordprocessingGroup" xmlns:w14="http://schemas.microsoft.com/office/word/2010/wordml" xmlns:w15="http://schemas.microsoft.com/office/word/2012/wordml">
+<w:styles xmlns:mc="http://schemas.openxmlformats.org/markup-compatibility/2006" xmlns:o="urn:schemas-microsoft-com:office:office" xmlns:r="http://schemas.openxmlformats.org/officeDocument/2006/relationships" xmlns:m="http://schemas.openxmlformats.org/officeDocument/2006/math" xmlns:v="urn:schemas-microsoft-com:vml" xmlns:wp="http://schemas.openxmlformats.org/drawingml/2006/wordprocessingDrawing" xmlns:w10="urn:schemas-microsoft-com:office:word" xmlns:w="http://schemas.openxmlformats.org/wordprocessingml/2006/main" xmlns:wne="http://schemas.microsoft.com/office/word/2006/wordml" xmlns:sl="http://schemas.openxmlformats.org/schemaLibrary/2006/main" xmlns:a="http://schemas.openxmlformats.org/drawingml/2006/main" xmlns:pic="http://schemas.openxmlformats.org/drawingml/2006/picture" xmlns:c="http://schemas.openxmlformats.org/drawingml/2006/chart" xmlns:lc="http://schemas.openxmlformats.org/drawingml/2006/lockedCanvas" xmlns:dgm="http://schemas.openxmlformats.org/drawingml/2006/diagram" xmlns:wps="http://schemas.microsoft.com/office/word/2010/wordprocessingShape" xmlns:wpg="http://schemas.microsoft.com/office/word/2010/wordprocessingGroup" xmlns:w14="http://schemas.microsoft.com/office/word/2010/wordml" xmlns:w15="http://schemas.microsoft.com/office/word/2012/wordml" xmlns:w16="http://schemas.microsoft.com/office/word/2018/wordml" xmlns:w16cex="http://schemas.microsoft.com/office/word/2018/wordml/cex" xmlns:w16cid="http://schemas.microsoft.com/office/word/2016/wordml/cid" xmlns="http://schemas.microsoft.com/office/tasks/2019/documenttasks" xmlns:cr="http://schemas.microsoft.com/office/comments/2020/reactions">
   <w:docDefaults>
     <w:rPrDefault>
       <w:rPr>
@@ -2244,6 +2535,142 @@
     <w:rPr>
       <w:sz w:val="52"/>
       <w:szCs w:val="52"/>
+    </w:rPr>
+  </w:style>
+  <w:style w:type="paragraph" w:styleId="Normal" w:default="1">
+    <w:name w:val="normal"/>
+  </w:style>
+  <w:style w:type="table" w:styleId="TableNormal" w:default="1">
+    <w:name w:val="Table Normal"/>
+  </w:style>
+  <w:style w:type="paragraph" w:styleId="Heading1">
+    <w:name w:val="heading 1"/>
+    <w:basedOn w:val="Normal"/>
+    <w:next w:val="Normal"/>
+    <w:pPr>
+      <w:keepNext w:val="1"/>
+      <w:keepLines w:val="1"/>
+      <w:pageBreakBefore w:val="0"/>
+      <w:spacing w:after="120" w:before="400" w:lineRule="auto"/>
+    </w:pPr>
+    <w:rPr>
+      <w:sz w:val="40"/>
+      <w:szCs w:val="40"/>
+    </w:rPr>
+  </w:style>
+  <w:style w:type="paragraph" w:styleId="Heading2">
+    <w:name w:val="heading 2"/>
+    <w:basedOn w:val="Normal"/>
+    <w:next w:val="Normal"/>
+    <w:pPr>
+      <w:keepNext w:val="1"/>
+      <w:keepLines w:val="1"/>
+      <w:pageBreakBefore w:val="0"/>
+      <w:spacing w:after="120" w:before="360" w:lineRule="auto"/>
+    </w:pPr>
+    <w:rPr>
+      <w:b w:val="0"/>
+      <w:sz w:val="32"/>
+      <w:szCs w:val="32"/>
+    </w:rPr>
+  </w:style>
+  <w:style w:type="paragraph" w:styleId="Heading3">
+    <w:name w:val="heading 3"/>
+    <w:basedOn w:val="Normal"/>
+    <w:next w:val="Normal"/>
+    <w:pPr>
+      <w:keepNext w:val="1"/>
+      <w:keepLines w:val="1"/>
+      <w:pageBreakBefore w:val="0"/>
+      <w:spacing w:after="80" w:before="320" w:lineRule="auto"/>
+    </w:pPr>
+    <w:rPr>
+      <w:b w:val="0"/>
+      <w:color w:val="434343"/>
+      <w:sz w:val="28"/>
+      <w:szCs w:val="28"/>
+    </w:rPr>
+  </w:style>
+  <w:style w:type="paragraph" w:styleId="Heading4">
+    <w:name w:val="heading 4"/>
+    <w:basedOn w:val="Normal"/>
+    <w:next w:val="Normal"/>
+    <w:pPr>
+      <w:keepNext w:val="1"/>
+      <w:keepLines w:val="1"/>
+      <w:pageBreakBefore w:val="0"/>
+      <w:spacing w:after="80" w:before="280" w:lineRule="auto"/>
+    </w:pPr>
+    <w:rPr>
+      <w:color w:val="666666"/>
+      <w:sz w:val="24"/>
+      <w:szCs w:val="24"/>
+    </w:rPr>
+  </w:style>
+  <w:style w:type="paragraph" w:styleId="Heading5">
+    <w:name w:val="heading 5"/>
+    <w:basedOn w:val="Normal"/>
+    <w:next w:val="Normal"/>
+    <w:pPr>
+      <w:keepNext w:val="1"/>
+      <w:keepLines w:val="1"/>
+      <w:pageBreakBefore w:val="0"/>
+      <w:spacing w:after="80" w:before="240" w:lineRule="auto"/>
+    </w:pPr>
+    <w:rPr>
+      <w:color w:val="666666"/>
+      <w:sz w:val="22"/>
+      <w:szCs w:val="22"/>
+    </w:rPr>
+  </w:style>
+  <w:style w:type="paragraph" w:styleId="Heading6">
+    <w:name w:val="heading 6"/>
+    <w:basedOn w:val="Normal"/>
+    <w:next w:val="Normal"/>
+    <w:pPr>
+      <w:keepNext w:val="1"/>
+      <w:keepLines w:val="1"/>
+      <w:pageBreakBefore w:val="0"/>
+      <w:spacing w:after="80" w:before="240" w:lineRule="auto"/>
+    </w:pPr>
+    <w:rPr>
+      <w:i w:val="1"/>
+      <w:color w:val="666666"/>
+      <w:sz w:val="22"/>
+      <w:szCs w:val="22"/>
+    </w:rPr>
+  </w:style>
+  <w:style w:type="paragraph" w:styleId="Title">
+    <w:name w:val="Title"/>
+    <w:basedOn w:val="Normal"/>
+    <w:next w:val="Normal"/>
+    <w:pPr>
+      <w:keepNext w:val="1"/>
+      <w:keepLines w:val="1"/>
+      <w:pageBreakBefore w:val="0"/>
+      <w:spacing w:after="60" w:before="0" w:lineRule="auto"/>
+    </w:pPr>
+    <w:rPr>
+      <w:sz w:val="52"/>
+      <w:szCs w:val="52"/>
+    </w:rPr>
+  </w:style>
+  <w:style w:type="paragraph" w:styleId="Subtitle">
+    <w:name w:val="Subtitle"/>
+    <w:basedOn w:val="Normal"/>
+    <w:next w:val="Normal"/>
+    <w:pPr>
+      <w:keepNext w:val="1"/>
+      <w:keepLines w:val="1"/>
+      <w:pageBreakBefore w:val="0"/>
+      <w:spacing w:after="320" w:before="0" w:lineRule="auto"/>
+    </w:pPr>
+    <w:rPr>
+      <w:rFonts w:ascii="Arial" w:cs="Arial" w:eastAsia="Arial" w:hAnsi="Arial"/>
+      <w:i w:val="0"/>
+      <w:color w:val="666666"/>
+      <w:sz w:val="30"/>
+      <w:szCs w:val="30"/>
     </w:rPr>
   </w:style>
   <w:style w:type="paragraph" w:styleId="Subtitle">
@@ -2585,4 +3012,19 @@
   </a:objectDefaults>
   <a:extraClrSchemeLst/>
 </a:theme>
+</file>
+
+<file path=customXML/item1.xml><?xml version="1.0" encoding="utf-8"?>
+<go:gDocsCustomXmlDataStorage xmlns:go="http://customooxmlschemas.google.com/" xmlns:r="http://schemas.openxmlformats.org/officeDocument/2006/relationships" uri="GoogleDocsCustomDataVersion2">
+  <go:docsCustomData xmlns:go="http://customooxmlschemas.google.com/" roundtripDataSignature="AMtx7mi4VZAyjZFMLNHqU+1DlPHbGaRFGA==">CgMxLjA4AHIhMUYxbENKODducFgxSE5EX2ZtS250VTV5QlQ2TmFnUHR3</go:docsCustomData>
+</go:gDocsCustomXmlDataStorage>
+</file>
+
+<file path=customXML/itemProps1.xml><?xml version="1.0" encoding="utf-8"?>
+<ds:datastoreItem xmlns:ds="http://schemas.openxmlformats.org/officeDocument/2006/customXml" ds:itemID="{11111111-1234-1234-1234-123412341234}">
+  <ds:schemaRefs>
+    <ds:schemaRef ds:uri="http://schemas.openxmlformats.org/officeDocument/2006/relationships"/>
+    <ds:schemaRef ds:uri="http://customooxmlschemas.google.com/"/>
+  </ds:schemaRefs>
+</ds:datastoreItem>
 </file>